--- a/Sololearn/CSS sololearn/css Sololern конспект.docx
+++ b/Sololearn/CSS sololearn/css Sololern конспект.docx
@@ -27,10 +27,7 @@
       </w:r>
       <w:proofErr w:type="spellStart"/>
       <w:r>
-        <w:t>Cascad</w:t>
-      </w:r>
-      <w:r>
-        <w:t>ing</w:t>
+        <w:t>Cascading</w:t>
       </w:r>
       <w:proofErr w:type="spellEnd"/>
       <w:r>
@@ -60,10 +57,7 @@
     </w:p>
     <w:p>
       <w:r>
-        <w:t>- Таблицы Стилей управля</w:t>
-      </w:r>
-      <w:r>
-        <w:t>ют отображением веб-документов.</w:t>
+        <w:t>- Таблицы Стилей управляют отображением веб-документов.</w:t>
       </w:r>
     </w:p>
     <w:p>
@@ -97,18 +91,12 @@
     </w:p>
     <w:p>
       <w:r>
-        <w:t xml:space="preserve">CSS позволяет вам применять специфические стили </w:t>
-      </w:r>
-      <w:r>
-        <w:t>к специфическим HTML элементам.</w:t>
-      </w:r>
-    </w:p>
-    <w:p>
-      <w:r>
-        <w:t>Основным преимуществом CSS является то, что он позволяет р</w:t>
-      </w:r>
-      <w:r>
-        <w:t xml:space="preserve">азделять стиль от содержимого. </w:t>
+        <w:t>CSS позволяет вам применять специфические стили к специфическим HTML элементам.</w:t>
+      </w:r>
+    </w:p>
+    <w:p>
+      <w:r>
+        <w:t xml:space="preserve">Основным преимуществом CSS является то, что он позволяет разделять стиль от содержимого. </w:t>
       </w:r>
     </w:p>
     <w:p>
@@ -170,10 +158,7 @@
     </w:p>
     <w:p>
       <w:r>
-        <w:t>Использование встроенного стиля является одним из способов для вставки таблицы стилей. С помощью встроенного стиля, применяется уник</w:t>
-      </w:r>
-      <w:r>
-        <w:t>альный стиль к одному элементу.</w:t>
+        <w:t>Использование встроенного стиля является одним из способов для вставки таблицы стилей. С помощью встроенного стиля, применяется уникальный стиль к одному элементу.</w:t>
       </w:r>
     </w:p>
     <w:p>
@@ -659,10 +644,7 @@
     </w:p>
     <w:p>
       <w:r>
-        <w:t>В этом способе, все правила стилей содержатся в одном текстовом файле, который с</w:t>
-      </w:r>
-      <w:r>
-        <w:t>охраняется с расширением .</w:t>
+        <w:t>В этом способе, все правила стилей содержатся в одном текстовом файле, который сохраняется с расширением .</w:t>
       </w:r>
       <w:proofErr w:type="spellStart"/>
       <w:r>
@@ -696,10 +678,7 @@
       </w:r>
       <w:proofErr w:type="spellEnd"/>
       <w:r>
-        <w:t xml:space="preserve">&gt; располагается </w:t>
-      </w:r>
-      <w:r>
-        <w:t>внутри секции заголовка (</w:t>
+        <w:t>&gt; располагается внутри секции заголовка (</w:t>
       </w:r>
       <w:proofErr w:type="spellStart"/>
       <w:r>
@@ -711,12 +690,20 @@
       </w:r>
     </w:p>
     <w:p>
+      <w:pPr>
+        <w:rPr>
+          <w:lang w:val="en-US"/>
+        </w:rPr>
+      </w:pPr>
       <w:proofErr w:type="gramStart"/>
       <w:r>
         <w:t>Например</w:t>
       </w:r>
       <w:proofErr w:type="gramEnd"/>
       <w:r>
+        <w:rPr>
+          <w:lang w:val="en-US"/>
+        </w:rPr>
         <w:t>:</w:t>
       </w:r>
     </w:p>
@@ -936,11 +923,6 @@
     </w:p>
     <w:p/>
     <w:p>
-      <w:pPr>
-        <w:rPr>
-          <w:lang w:val="en-US"/>
-        </w:rPr>
-      </w:pPr>
       <w:proofErr w:type="gramStart"/>
       <w:r>
         <w:rPr>
@@ -950,46 +932,52 @@
       </w:r>
       <w:proofErr w:type="gramEnd"/>
       <w:r>
-        <w:rPr>
-          <w:lang w:val="en-US"/>
-        </w:rPr>
         <w:t xml:space="preserve"> {</w:t>
       </w:r>
       <w:r>
-        <w:rPr>
-          <w:lang w:val="en-US"/>
-        </w:rPr>
         <w:t xml:space="preserve"> </w:t>
       </w:r>
-      <w:proofErr w:type="spellStart"/>
-      <w:r>
-        <w:rPr>
-          <w:lang w:val="en-US"/>
-        </w:rPr>
-        <w:t>color:white</w:t>
-      </w:r>
-      <w:proofErr w:type="spellEnd"/>
-      <w:r>
-        <w:rPr>
-          <w:lang w:val="en-US"/>
-        </w:rPr>
+      <w:r>
+        <w:rPr>
+          <w:lang w:val="en-US"/>
+        </w:rPr>
+        <w:t>color</w:t>
+      </w:r>
+      <w:r>
+        <w:t>:</w:t>
+      </w:r>
+      <w:r>
+        <w:rPr>
+          <w:lang w:val="en-US"/>
+        </w:rPr>
+        <w:t>white</w:t>
+      </w:r>
+      <w:r>
         <w:t>;</w:t>
       </w:r>
     </w:p>
     <w:p>
       <w:r>
-        <w:rPr>
-          <w:lang w:val="en-US"/>
-        </w:rPr>
         <w:t xml:space="preserve">    </w:t>
       </w:r>
-      <w:proofErr w:type="spellStart"/>
       <w:proofErr w:type="gramStart"/>
       <w:r>
         <w:rPr>
           <w:lang w:val="en-US"/>
         </w:rPr>
-        <w:t>background-color:</w:t>
+        <w:t>background</w:t>
+      </w:r>
+      <w:r>
+        <w:t>-</w:t>
+      </w:r>
+      <w:r>
+        <w:rPr>
+          <w:lang w:val="en-US"/>
+        </w:rPr>
+        <w:t>color</w:t>
+      </w:r>
+      <w:r>
+        <w:t>:</w:t>
       </w:r>
       <w:proofErr w:type="gramEnd"/>
       <w:r>
@@ -998,32 +986,19 @@
         </w:rPr>
         <w:t>gray</w:t>
       </w:r>
-      <w:proofErr w:type="spellEnd"/>
-      <w:r>
-        <w:rPr>
-          <w:lang w:val="en-US"/>
-        </w:rPr>
+      <w:r>
         <w:t>;</w:t>
       </w:r>
       <w:r>
-        <w:rPr>
-          <w:lang w:val="en-US"/>
-        </w:rPr>
         <w:t>}</w:t>
       </w:r>
       <w:r>
-        <w:rPr>
-          <w:lang w:val="en-US"/>
-        </w:rPr>
         <w:t xml:space="preserve"> – </w:t>
       </w:r>
       <w:r>
         <w:t>в</w:t>
       </w:r>
       <w:r>
-        <w:rPr>
-          <w:lang w:val="en-US"/>
-        </w:rPr>
         <w:t xml:space="preserve"> </w:t>
       </w:r>
       <w:proofErr w:type="spellStart"/>
@@ -1035,27 +1010,18 @@
       </w:r>
       <w:proofErr w:type="spellEnd"/>
       <w:r>
-        <w:rPr>
-          <w:lang w:val="en-US"/>
-        </w:rPr>
         <w:t xml:space="preserve"> </w:t>
       </w:r>
       <w:r>
         <w:t>файле</w:t>
       </w:r>
       <w:r>
-        <w:rPr>
-          <w:lang w:val="en-US"/>
-        </w:rPr>
         <w:t xml:space="preserve"> </w:t>
       </w:r>
       <w:r>
         <w:t>пишем</w:t>
       </w:r>
       <w:r>
-        <w:rPr>
-          <w:lang w:val="en-US"/>
-        </w:rPr>
         <w:t xml:space="preserve">, </w:t>
       </w:r>
       <w:r>
@@ -1191,10 +1157,7 @@
         <w:t xml:space="preserve"> </w:t>
       </w:r>
       <w:r>
-        <w:t>(внешний) – почему????</w:t>
-      </w:r>
-      <w:r>
-        <w:t xml:space="preserve"> – это файл </w:t>
+        <w:t xml:space="preserve">(внешний) – почему???? – это файл </w:t>
       </w:r>
       <w:proofErr w:type="spellStart"/>
       <w:r>
@@ -1501,405 +1464,399 @@
     </w:p>
     <w:p>
       <w:r>
+        <w:t xml:space="preserve">  &lt;p&gt; Этот абзац находится во вводном разделе </w:t>
+      </w:r>
+      <w:proofErr w:type="spellStart"/>
+      <w:proofErr w:type="gramStart"/>
+      <w:r>
+        <w:t>css</w:t>
+      </w:r>
+      <w:proofErr w:type="spellEnd"/>
+      <w:r>
+        <w:t>.&lt;</w:t>
+      </w:r>
+      <w:proofErr w:type="gramEnd"/>
+      <w:r>
+        <w:t>/p&gt;</w:t>
+      </w:r>
+    </w:p>
+    <w:p>
+      <w:r>
+        <w:t>&lt;/</w:t>
+      </w:r>
+      <w:proofErr w:type="spellStart"/>
+      <w:r>
+        <w:t>div</w:t>
+      </w:r>
+      <w:proofErr w:type="spellEnd"/>
+      <w:r>
+        <w:t>&gt;</w:t>
+      </w:r>
+    </w:p>
+    <w:p>
+      <w:r>
+        <w:t xml:space="preserve">&lt;p&gt; Этого абзаца нет во вводном разделе </w:t>
+      </w:r>
+      <w:proofErr w:type="spellStart"/>
+      <w:r>
+        <w:t>css</w:t>
+      </w:r>
+      <w:proofErr w:type="spellEnd"/>
+      <w:r>
+        <w:t xml:space="preserve"> &lt;/p&gt;</w:t>
+      </w:r>
+    </w:p>
+    <w:p>
+      <w:pPr>
+        <w:rPr>
+          <w:b/>
+          <w:lang w:val="en-US"/>
+        </w:rPr>
+      </w:pPr>
+      <w:r>
+        <w:rPr>
+          <w:b/>
+          <w:lang w:val="en-US"/>
+        </w:rPr>
+        <w:t>CSS</w:t>
+      </w:r>
+    </w:p>
+    <w:p>
+      <w:pPr>
+        <w:rPr>
+          <w:lang w:val="en-US"/>
+        </w:rPr>
+      </w:pPr>
+      <w:r>
+        <w:rPr>
+          <w:lang w:val="en-US"/>
+        </w:rPr>
+        <w:t xml:space="preserve">#intro </w:t>
+      </w:r>
+      <w:proofErr w:type="gramStart"/>
+      <w:r>
+        <w:rPr>
+          <w:lang w:val="en-US"/>
+        </w:rPr>
+        <w:t>{ color</w:t>
+      </w:r>
+      <w:proofErr w:type="gramEnd"/>
+      <w:r>
+        <w:rPr>
+          <w:lang w:val="en-US"/>
+        </w:rPr>
+        <w:t>: red; background-color: gray;</w:t>
+      </w:r>
+      <w:r>
+        <w:rPr>
+          <w:lang w:val="en-US"/>
+        </w:rPr>
+        <w:t>}</w:t>
+      </w:r>
+    </w:p>
+    <w:p>
+      <w:r>
+        <w:t xml:space="preserve">Чтобы выбрать элемент со специфическим </w:t>
+      </w:r>
+      <w:r>
+        <w:rPr>
+          <w:lang w:val="en-US"/>
+        </w:rPr>
+        <w:t>id</w:t>
+      </w:r>
+      <w:r>
+        <w:t xml:space="preserve">, используйте символ решётки(#), а затем добавьте </w:t>
+      </w:r>
+      <w:r>
+        <w:rPr>
+          <w:lang w:val="en-US"/>
+        </w:rPr>
+        <w:t>id</w:t>
+      </w:r>
+      <w:r>
+        <w:t xml:space="preserve"> элемента.</w:t>
+      </w:r>
+    </w:p>
+    <w:p>
+      <w:pPr>
+        <w:jc w:val="center"/>
+        <w:rPr>
+          <w:b/>
+        </w:rPr>
+      </w:pPr>
+      <w:r>
+        <w:rPr>
+          <w:b/>
+        </w:rPr>
+        <w:t>Селектор потомков</w:t>
+      </w:r>
+    </w:p>
+    <w:p>
+      <w:r>
+        <w:t xml:space="preserve">Эти селекторы используются для выбора элементов, которые являются потомками других элементов. При выборе уровней, вы можете выбрать столько уровней в глубину, сколько вам нужно. </w:t>
+      </w:r>
+    </w:p>
+    <w:p>
+      <w:r>
+        <w:t>Например, чтобы выбрать только элементы &lt;</w:t>
+      </w:r>
+      <w:proofErr w:type="spellStart"/>
+      <w:r>
+        <w:t>em</w:t>
+      </w:r>
+      <w:proofErr w:type="spellEnd"/>
+      <w:r>
+        <w:t>&gt; в первом параграфе секции "</w:t>
+      </w:r>
+      <w:proofErr w:type="spellStart"/>
+      <w:r>
+        <w:t>intro</w:t>
+      </w:r>
+      <w:proofErr w:type="spellEnd"/>
+      <w:r>
+        <w:t>":</w:t>
+      </w:r>
+    </w:p>
+    <w:p>
+      <w:pPr>
+        <w:rPr>
+          <w:b/>
+        </w:rPr>
+      </w:pPr>
+      <w:r>
+        <w:rPr>
+          <w:b/>
+        </w:rPr>
+        <w:t>HTML:</w:t>
+      </w:r>
+    </w:p>
+    <w:p>
+      <w:pPr>
+        <w:rPr>
+          <w:lang w:val="en-US"/>
+        </w:rPr>
+      </w:pPr>
+      <w:r>
+        <w:rPr>
+          <w:lang w:val="en-US"/>
+        </w:rPr>
+        <w:t>&lt;div id="intro"&gt;</w:t>
+      </w:r>
+    </w:p>
+    <w:p>
+      <w:pPr>
+        <w:rPr>
+          <w:lang w:val="en-US"/>
+        </w:rPr>
+      </w:pPr>
+      <w:r>
+        <w:rPr>
+          <w:lang w:val="en-US"/>
+        </w:rPr>
+        <w:t xml:space="preserve">   &lt;p class="first"&gt;</w:t>
+      </w:r>
+      <w:proofErr w:type="gramStart"/>
+      <w:r>
+        <w:rPr>
+          <w:lang w:val="en-US"/>
+        </w:rPr>
+        <w:t>This</w:t>
+      </w:r>
+      <w:proofErr w:type="gramEnd"/>
+      <w:r>
+        <w:rPr>
+          <w:lang w:val="en-US"/>
+        </w:rPr>
+        <w:t xml:space="preserve"> is a &lt;</w:t>
+      </w:r>
+      <w:proofErr w:type="spellStart"/>
+      <w:r>
+        <w:rPr>
+          <w:lang w:val="en-US"/>
+        </w:rPr>
+        <w:t>em</w:t>
+      </w:r>
+      <w:proofErr w:type="spellEnd"/>
+      <w:r>
+        <w:rPr>
+          <w:lang w:val="en-US"/>
+        </w:rPr>
+        <w:t>&gt; paragraph.&lt;/</w:t>
+      </w:r>
+      <w:proofErr w:type="spellStart"/>
+      <w:r>
+        <w:rPr>
+          <w:lang w:val="en-US"/>
+        </w:rPr>
+        <w:t>em</w:t>
+      </w:r>
+      <w:proofErr w:type="spellEnd"/>
+      <w:r>
+        <w:rPr>
+          <w:lang w:val="en-US"/>
+        </w:rPr>
+        <w:t>&gt;&lt;/p&gt;</w:t>
+      </w:r>
+    </w:p>
+    <w:p>
+      <w:pPr>
+        <w:rPr>
+          <w:lang w:val="en-US"/>
+        </w:rPr>
+      </w:pPr>
+      <w:r>
+        <w:rPr>
+          <w:lang w:val="en-US"/>
+        </w:rPr>
+        <w:t xml:space="preserve">   &lt;p&gt; </w:t>
+      </w:r>
+      <w:proofErr w:type="gramStart"/>
+      <w:r>
+        <w:rPr>
+          <w:lang w:val="en-US"/>
+        </w:rPr>
+        <w:t>This</w:t>
+      </w:r>
+      <w:proofErr w:type="gramEnd"/>
+      <w:r>
+        <w:rPr>
+          <w:lang w:val="en-US"/>
+        </w:rPr>
+        <w:t xml:space="preserve"> is the second paragraph. &lt;/p&gt;</w:t>
+      </w:r>
+    </w:p>
+    <w:p>
+      <w:pPr>
+        <w:rPr>
+          <w:lang w:val="en-US"/>
+        </w:rPr>
+      </w:pPr>
+      <w:r>
+        <w:rPr>
+          <w:lang w:val="en-US"/>
+        </w:rPr>
+        <w:t>&lt;/div&gt;</w:t>
+      </w:r>
+    </w:p>
+    <w:p>
+      <w:pPr>
+        <w:rPr>
+          <w:lang w:val="en-US"/>
+        </w:rPr>
+      </w:pPr>
+      <w:r>
+        <w:rPr>
+          <w:lang w:val="en-US"/>
+        </w:rPr>
+        <w:t>&lt;p class="first"&gt; This is not in the intro section</w:t>
+      </w:r>
+      <w:proofErr w:type="gramStart"/>
+      <w:r>
+        <w:rPr>
+          <w:lang w:val="en-US"/>
+        </w:rPr>
+        <w:t>.&lt;</w:t>
+      </w:r>
+      <w:proofErr w:type="gramEnd"/>
+      <w:r>
+        <w:rPr>
+          <w:lang w:val="en-US"/>
+        </w:rPr>
+        <w:t>/p&gt;</w:t>
+      </w:r>
+    </w:p>
+    <w:p>
+      <w:r>
+        <w:rPr>
+          <w:lang w:val="en-US"/>
+        </w:rPr>
+        <w:t xml:space="preserve">&lt;p&gt; </w:t>
+      </w:r>
+      <w:proofErr w:type="gramStart"/>
+      <w:r>
+        <w:rPr>
+          <w:lang w:val="en-US"/>
+        </w:rPr>
+        <w:t>The</w:t>
+      </w:r>
+      <w:proofErr w:type="gramEnd"/>
+      <w:r>
+        <w:rPr>
+          <w:lang w:val="en-US"/>
+        </w:rPr>
+        <w:t xml:space="preserve"> second paragraph is not in the intro section. </w:t>
+      </w:r>
+      <w:r>
+        <w:t>&lt;/p&gt;</w:t>
+      </w:r>
+    </w:p>
+    <w:p>
+      <w:pPr>
+        <w:rPr>
+          <w:b/>
+        </w:rPr>
+      </w:pPr>
+      <w:r>
+        <w:rPr>
+          <w:b/>
+        </w:rPr>
+        <w:t>CSS:</w:t>
+      </w:r>
+    </w:p>
+    <w:p>
+      <w:pPr>
+        <w:rPr>
+          <w:lang w:val="en-US"/>
+        </w:rPr>
+      </w:pPr>
+      <w:r>
+        <w:rPr>
+          <w:lang w:val="en-US"/>
+        </w:rPr>
+        <w:t xml:space="preserve">#intro .first </w:t>
+      </w:r>
+      <w:proofErr w:type="spellStart"/>
+      <w:r>
+        <w:rPr>
+          <w:lang w:val="en-US"/>
+        </w:rPr>
+        <w:t>em</w:t>
+      </w:r>
+      <w:proofErr w:type="spellEnd"/>
+      <w:r>
+        <w:rPr>
+          <w:lang w:val="en-US"/>
+        </w:rPr>
+        <w:t xml:space="preserve"> {</w:t>
+      </w:r>
+      <w:r>
+        <w:rPr>
+          <w:lang w:val="en-US"/>
+        </w:rPr>
+        <w:t>color: pink</w:t>
+      </w:r>
+      <w:proofErr w:type="gramStart"/>
+      <w:r>
+        <w:rPr>
+          <w:lang w:val="en-US"/>
+        </w:rPr>
+        <w:t xml:space="preserve">; </w:t>
+      </w:r>
+      <w:r>
+        <w:rPr>
+          <w:lang w:val="en-US"/>
+        </w:rPr>
         <w:t xml:space="preserve"> </w:t>
       </w:r>
-      <w:r>
-        <w:t xml:space="preserve"> &lt;p&gt; Этот абзац находится во вводном разделе </w:t>
-      </w:r>
-      <w:proofErr w:type="spellStart"/>
-      <w:proofErr w:type="gramStart"/>
-      <w:r>
-        <w:t>css</w:t>
-      </w:r>
-      <w:proofErr w:type="spellEnd"/>
-      <w:r>
-        <w:t>.&lt;</w:t>
+      <w:proofErr w:type="spellStart"/>
+      <w:r>
+        <w:rPr>
+          <w:lang w:val="en-US"/>
+        </w:rPr>
+        <w:t>background</w:t>
       </w:r>
       <w:proofErr w:type="gramEnd"/>
       <w:r>
-        <w:t>/p&gt;</w:t>
-      </w:r>
-    </w:p>
-    <w:p>
-      <w:r>
-        <w:t>&lt;/</w:t>
-      </w:r>
-      <w:proofErr w:type="spellStart"/>
-      <w:r>
-        <w:t>div</w:t>
-      </w:r>
-      <w:proofErr w:type="spellEnd"/>
-      <w:r>
-        <w:t>&gt;</w:t>
-      </w:r>
-    </w:p>
-    <w:p>
-      <w:r>
-        <w:t xml:space="preserve">&lt;p&gt; Этого абзаца нет во вводном разделе </w:t>
-      </w:r>
-      <w:proofErr w:type="spellStart"/>
-      <w:r>
-        <w:t>css</w:t>
-      </w:r>
-      <w:proofErr w:type="spellEnd"/>
-      <w:r>
-        <w:t xml:space="preserve"> &lt;/p&gt;</w:t>
-      </w:r>
-    </w:p>
-    <w:p>
-      <w:pPr>
-        <w:rPr>
-          <w:b/>
-          <w:lang w:val="en-US"/>
-        </w:rPr>
-      </w:pPr>
-      <w:r>
-        <w:rPr>
-          <w:b/>
-          <w:lang w:val="en-US"/>
-        </w:rPr>
-        <w:t>CSS</w:t>
-      </w:r>
-    </w:p>
-    <w:p>
-      <w:pPr>
-        <w:rPr>
-          <w:lang w:val="en-US"/>
-        </w:rPr>
-      </w:pPr>
-      <w:r>
-        <w:rPr>
-          <w:lang w:val="en-US"/>
-        </w:rPr>
-        <w:t xml:space="preserve">#intro </w:t>
-      </w:r>
-      <w:proofErr w:type="gramStart"/>
-      <w:r>
-        <w:rPr>
-          <w:lang w:val="en-US"/>
-        </w:rPr>
-        <w:t>{ color</w:t>
-      </w:r>
-      <w:proofErr w:type="gramEnd"/>
-      <w:r>
-        <w:rPr>
-          <w:lang w:val="en-US"/>
-        </w:rPr>
-        <w:t>: red; background-color: gray;</w:t>
-      </w:r>
-      <w:r>
-        <w:rPr>
-          <w:lang w:val="en-US"/>
-        </w:rPr>
-        <w:t>}</w:t>
-      </w:r>
-    </w:p>
-    <w:p>
-      <w:r>
-        <w:t xml:space="preserve">Чтобы выбрать элемент со специфическим </w:t>
-      </w:r>
-      <w:r>
-        <w:rPr>
-          <w:lang w:val="en-US"/>
-        </w:rPr>
-        <w:t>id</w:t>
-      </w:r>
-      <w:r>
-        <w:t xml:space="preserve">, используйте символ решётки(#), а затем добавьте </w:t>
-      </w:r>
-      <w:r>
-        <w:rPr>
-          <w:lang w:val="en-US"/>
-        </w:rPr>
-        <w:t>id</w:t>
-      </w:r>
-      <w:r>
-        <w:t xml:space="preserve"> элемента.</w:t>
-      </w:r>
-    </w:p>
-    <w:p>
-      <w:pPr>
-        <w:jc w:val="center"/>
-        <w:rPr>
-          <w:b/>
-        </w:rPr>
-      </w:pPr>
-      <w:r>
-        <w:rPr>
-          <w:b/>
-        </w:rPr>
-        <w:t>Селектор потомков</w:t>
-      </w:r>
-    </w:p>
-    <w:p>
-      <w:r>
-        <w:t>Эти селекторы используются для выбора элементов, которые являются потомками других элементов. При выборе уровней, вы можете выбрать столько уровней</w:t>
-      </w:r>
-      <w:r>
-        <w:t xml:space="preserve"> в глубину, сколько вам нужно. </w:t>
-      </w:r>
-    </w:p>
-    <w:p>
-      <w:r>
-        <w:t>Например, чтобы выбрать только элементы &lt;</w:t>
-      </w:r>
-      <w:proofErr w:type="spellStart"/>
-      <w:r>
-        <w:t>em</w:t>
-      </w:r>
-      <w:proofErr w:type="spellEnd"/>
-      <w:r>
-        <w:t>&gt; в первом параграфе секции "</w:t>
-      </w:r>
-      <w:proofErr w:type="spellStart"/>
-      <w:r>
-        <w:t>intro</w:t>
-      </w:r>
-      <w:proofErr w:type="spellEnd"/>
-      <w:r>
-        <w:t>":</w:t>
-      </w:r>
-    </w:p>
-    <w:p>
-      <w:pPr>
-        <w:rPr>
-          <w:b/>
-        </w:rPr>
-      </w:pPr>
-      <w:r>
-        <w:rPr>
-          <w:b/>
-        </w:rPr>
-        <w:t>HTML:</w:t>
-      </w:r>
-    </w:p>
-    <w:p>
-      <w:pPr>
-        <w:rPr>
-          <w:lang w:val="en-US"/>
-        </w:rPr>
-      </w:pPr>
-      <w:r>
-        <w:rPr>
-          <w:lang w:val="en-US"/>
-        </w:rPr>
-        <w:t>&lt;div id="intro"&gt;</w:t>
-      </w:r>
-    </w:p>
-    <w:p>
-      <w:pPr>
-        <w:rPr>
-          <w:lang w:val="en-US"/>
-        </w:rPr>
-      </w:pPr>
-      <w:r>
-        <w:rPr>
-          <w:lang w:val="en-US"/>
-        </w:rPr>
-        <w:t xml:space="preserve">   &lt;p class="first"&gt;</w:t>
-      </w:r>
-      <w:proofErr w:type="gramStart"/>
-      <w:r>
-        <w:rPr>
-          <w:lang w:val="en-US"/>
-        </w:rPr>
-        <w:t>This</w:t>
-      </w:r>
-      <w:proofErr w:type="gramEnd"/>
-      <w:r>
-        <w:rPr>
-          <w:lang w:val="en-US"/>
-        </w:rPr>
-        <w:t xml:space="preserve"> is a &lt;</w:t>
-      </w:r>
-      <w:proofErr w:type="spellStart"/>
-      <w:r>
-        <w:rPr>
-          <w:lang w:val="en-US"/>
-        </w:rPr>
-        <w:t>em</w:t>
-      </w:r>
-      <w:proofErr w:type="spellEnd"/>
-      <w:r>
-        <w:rPr>
-          <w:lang w:val="en-US"/>
-        </w:rPr>
-        <w:t>&gt; paragraph.&lt;/</w:t>
-      </w:r>
-      <w:proofErr w:type="spellStart"/>
-      <w:r>
-        <w:rPr>
-          <w:lang w:val="en-US"/>
-        </w:rPr>
-        <w:t>em</w:t>
-      </w:r>
-      <w:proofErr w:type="spellEnd"/>
-      <w:r>
-        <w:rPr>
-          <w:lang w:val="en-US"/>
-        </w:rPr>
-        <w:t>&gt;&lt;/p&gt;</w:t>
-      </w:r>
-    </w:p>
-    <w:p>
-      <w:pPr>
-        <w:rPr>
-          <w:lang w:val="en-US"/>
-        </w:rPr>
-      </w:pPr>
-      <w:r>
-        <w:rPr>
-          <w:lang w:val="en-US"/>
-        </w:rPr>
-        <w:t xml:space="preserve">   &lt;p&gt; </w:t>
-      </w:r>
-      <w:proofErr w:type="gramStart"/>
-      <w:r>
-        <w:rPr>
-          <w:lang w:val="en-US"/>
-        </w:rPr>
-        <w:t>This</w:t>
-      </w:r>
-      <w:proofErr w:type="gramEnd"/>
-      <w:r>
-        <w:rPr>
-          <w:lang w:val="en-US"/>
-        </w:rPr>
-        <w:t xml:space="preserve"> is the second paragraph. &lt;/p&gt;</w:t>
-      </w:r>
-    </w:p>
-    <w:p>
-      <w:pPr>
-        <w:rPr>
-          <w:lang w:val="en-US"/>
-        </w:rPr>
-      </w:pPr>
-      <w:r>
-        <w:rPr>
-          <w:lang w:val="en-US"/>
-        </w:rPr>
-        <w:t>&lt;/div&gt;</w:t>
-      </w:r>
-    </w:p>
-    <w:p>
-      <w:pPr>
-        <w:rPr>
-          <w:lang w:val="en-US"/>
-        </w:rPr>
-      </w:pPr>
-      <w:r>
-        <w:rPr>
-          <w:lang w:val="en-US"/>
-        </w:rPr>
-        <w:t>&lt;p class="first"&gt; This is not in the intro section</w:t>
-      </w:r>
-      <w:proofErr w:type="gramStart"/>
-      <w:r>
-        <w:rPr>
-          <w:lang w:val="en-US"/>
-        </w:rPr>
-        <w:t>.&lt;</w:t>
-      </w:r>
-      <w:proofErr w:type="gramEnd"/>
-      <w:r>
-        <w:rPr>
-          <w:lang w:val="en-US"/>
-        </w:rPr>
-        <w:t>/p&gt;</w:t>
-      </w:r>
-    </w:p>
-    <w:p>
-      <w:r>
-        <w:rPr>
-          <w:lang w:val="en-US"/>
-        </w:rPr>
-        <w:t xml:space="preserve">&lt;p&gt; </w:t>
-      </w:r>
-      <w:proofErr w:type="gramStart"/>
-      <w:r>
-        <w:rPr>
-          <w:lang w:val="en-US"/>
-        </w:rPr>
-        <w:t>The</w:t>
-      </w:r>
-      <w:proofErr w:type="gramEnd"/>
-      <w:r>
-        <w:rPr>
-          <w:lang w:val="en-US"/>
-        </w:rPr>
-        <w:t xml:space="preserve"> second paragraph is not in the intro section. </w:t>
-      </w:r>
-      <w:r>
-        <w:t>&lt;/p&gt;</w:t>
-      </w:r>
-    </w:p>
-    <w:p>
-      <w:pPr>
-        <w:rPr>
-          <w:b/>
-        </w:rPr>
-      </w:pPr>
-      <w:r>
-        <w:rPr>
-          <w:b/>
-        </w:rPr>
-        <w:t>CSS:</w:t>
-      </w:r>
-    </w:p>
-    <w:p>
-      <w:pPr>
-        <w:rPr>
-          <w:lang w:val="en-US"/>
-        </w:rPr>
-      </w:pPr>
-      <w:r>
-        <w:rPr>
-          <w:lang w:val="en-US"/>
-        </w:rPr>
-        <w:t xml:space="preserve">#intro .first </w:t>
-      </w:r>
-      <w:proofErr w:type="spellStart"/>
-      <w:r>
-        <w:rPr>
-          <w:lang w:val="en-US"/>
-        </w:rPr>
-        <w:t>em</w:t>
-      </w:r>
-      <w:proofErr w:type="spellEnd"/>
-      <w:r>
-        <w:rPr>
-          <w:lang w:val="en-US"/>
-        </w:rPr>
-        <w:t xml:space="preserve"> {</w:t>
-      </w:r>
-      <w:r>
-        <w:rPr>
-          <w:lang w:val="en-US"/>
-        </w:rPr>
-        <w:t>color: pink</w:t>
-      </w:r>
-      <w:proofErr w:type="gramStart"/>
-      <w:r>
-        <w:rPr>
-          <w:lang w:val="en-US"/>
-        </w:rPr>
-        <w:t xml:space="preserve">; </w:t>
-      </w:r>
-      <w:r>
-        <w:rPr>
-          <w:lang w:val="en-US"/>
-        </w:rPr>
-        <w:t xml:space="preserve"> </w:t>
-      </w:r>
-      <w:proofErr w:type="spellStart"/>
-      <w:r>
-        <w:rPr>
-          <w:lang w:val="en-US"/>
-        </w:rPr>
-        <w:t>background</w:t>
-      </w:r>
-      <w:proofErr w:type="gramEnd"/>
-      <w:r>
         <w:rPr>
           <w:lang w:val="en-US"/>
         </w:rPr>
@@ -1910,13 +1867,7 @@
         <w:rPr>
           <w:lang w:val="en-US"/>
         </w:rPr>
-        <w:t>;</w:t>
-      </w:r>
-      <w:r>
-        <w:rPr>
-          <w:lang w:val="en-US"/>
-        </w:rPr>
-        <w:t>}</w:t>
+        <w:t>;}</w:t>
       </w:r>
     </w:p>
     <w:p>
@@ -2030,18 +1981,12 @@
     </w:p>
     <w:p>
       <w:r>
-        <w:t>Итоговый вид веб страницы является</w:t>
-      </w:r>
-      <w:r>
-        <w:t xml:space="preserve"> результатом различных правил. </w:t>
-      </w:r>
-    </w:p>
-    <w:p>
-      <w:r>
-        <w:t>Тремя главными источниками информации о стиле, кото</w:t>
-      </w:r>
-      <w:r>
-        <w:t>рые формируют каскад, являются:</w:t>
+        <w:t xml:space="preserve">Итоговый вид веб страницы является результатом различных правил. </w:t>
+      </w:r>
+    </w:p>
+    <w:p>
+      <w:r>
+        <w:t>Тремя главными источниками информации о стиле, которые формируют каскад, являются:</w:t>
       </w:r>
     </w:p>
     <w:p>
@@ -2097,30 +2042,63 @@
       </w:r>
     </w:p>
     <w:p>
-      <w:pPr>
-        <w:rPr>
-          <w:lang w:val="en-US"/>
-        </w:rPr>
-      </w:pPr>
-      <w:r>
-        <w:rPr>
-          <w:lang w:val="en-US"/>
-        </w:rPr>
+      <w:r>
         <w:t>&lt;</w:t>
       </w:r>
+      <w:r>
+        <w:rPr>
+          <w:lang w:val="en-US"/>
+        </w:rPr>
+        <w:t>head</w:t>
+      </w:r>
+      <w:r>
+        <w:t>&gt; &lt;</w:t>
+      </w:r>
+      <w:r>
+        <w:rPr>
+          <w:lang w:val="en-US"/>
+        </w:rPr>
+        <w:t>style</w:t>
+      </w:r>
+      <w:r>
+        <w:t xml:space="preserve"> </w:t>
+      </w:r>
+    </w:p>
+    <w:p>
+      <w:r>
+        <w:t xml:space="preserve"> </w:t>
+      </w:r>
       <w:proofErr w:type="gramStart"/>
       <w:r>
         <w:rPr>
           <w:lang w:val="en-US"/>
         </w:rPr>
-        <w:t>head</w:t>
+        <w:t>body</w:t>
       </w:r>
       <w:proofErr w:type="gramEnd"/>
       <w:r>
-        <w:rPr>
-          <w:lang w:val="en-US"/>
-        </w:rPr>
-        <w:t xml:space="preserve">&gt; &lt;style </w:t>
+        <w:t xml:space="preserve"> { </w:t>
+      </w:r>
+      <w:r>
+        <w:rPr>
+          <w:lang w:val="en-US"/>
+        </w:rPr>
+        <w:t>color</w:t>
+      </w:r>
+      <w:r>
+        <w:t xml:space="preserve">: </w:t>
+      </w:r>
+      <w:r>
+        <w:rPr>
+          <w:lang w:val="en-US"/>
+        </w:rPr>
+        <w:t>green</w:t>
+      </w:r>
+      <w:r>
+        <w:t>;</w:t>
+      </w:r>
+      <w:r>
+        <w:t xml:space="preserve"> - цвет всей страницы зеленый</w:t>
       </w:r>
     </w:p>
     <w:p>
@@ -2132,340 +2110,1409 @@
         <w:rPr>
           <w:lang w:val="en-US"/>
         </w:rPr>
+        <w:t>font</w:t>
+      </w:r>
+      <w:r>
+        <w:t>-</w:t>
+      </w:r>
+      <w:r>
+        <w:rPr>
+          <w:lang w:val="en-US"/>
+        </w:rPr>
+        <w:t>family</w:t>
+      </w:r>
+      <w:proofErr w:type="gramEnd"/>
+      <w:r>
+        <w:t xml:space="preserve">: </w:t>
+      </w:r>
+      <w:r>
+        <w:rPr>
+          <w:lang w:val="en-US"/>
+        </w:rPr>
+        <w:t>Arial</w:t>
+      </w:r>
+      <w:r>
+        <w:t>;</w:t>
+      </w:r>
+      <w:r>
+        <w:t>}</w:t>
+      </w:r>
+      <w:r>
+        <w:t xml:space="preserve">  - </w:t>
+      </w:r>
+      <w:r>
+        <w:t>семейство</w:t>
+      </w:r>
+      <w:r>
+        <w:t xml:space="preserve"> </w:t>
+      </w:r>
+      <w:r>
+        <w:t>шрифтов</w:t>
+      </w:r>
+      <w:r>
+        <w:t xml:space="preserve"> </w:t>
+      </w:r>
+    </w:p>
+    <w:p>
+      <w:pPr>
+        <w:rPr>
+          <w:lang w:val="en-US"/>
+        </w:rPr>
+      </w:pPr>
+      <w:r>
+        <w:rPr>
+          <w:lang w:val="en-US"/>
+        </w:rPr>
+        <w:t>&lt;/style&gt;</w:t>
+      </w:r>
+      <w:r>
+        <w:rPr>
+          <w:lang w:val="en-US"/>
+        </w:rPr>
+        <w:t xml:space="preserve"> </w:t>
+      </w:r>
+      <w:r>
+        <w:rPr>
+          <w:lang w:val="en-US"/>
+        </w:rPr>
+        <w:t>&lt;/head&gt;</w:t>
+      </w:r>
+    </w:p>
+    <w:p>
+      <w:pPr>
+        <w:jc w:val="center"/>
+        <w:rPr>
+          <w:i/>
+        </w:rPr>
+      </w:pPr>
+      <w:r>
+        <w:rPr>
+          <w:i/>
+        </w:rPr>
+        <w:t xml:space="preserve">(Урок </w:t>
+      </w:r>
+      <w:r>
+        <w:rPr>
+          <w:i/>
+        </w:rPr>
+        <w:t>7</w:t>
+      </w:r>
+      <w:r>
+        <w:rPr>
+          <w:i/>
+        </w:rPr>
+        <w:t>) 1</w:t>
+      </w:r>
+      <w:r>
+        <w:rPr>
+          <w:i/>
+          <w:lang w:val="en-US"/>
+        </w:rPr>
+        <w:t>7</w:t>
+      </w:r>
+      <w:r>
+        <w:rPr>
+          <w:i/>
+        </w:rPr>
+        <w:t>.10.2021</w:t>
+      </w:r>
+    </w:p>
+    <w:p>
+      <w:pPr>
+        <w:jc w:val="center"/>
+        <w:rPr>
+          <w:b/>
+        </w:rPr>
+      </w:pPr>
+      <w:r>
+        <w:rPr>
+          <w:b/>
+        </w:rPr>
+        <w:t xml:space="preserve">Свойство </w:t>
+      </w:r>
+      <w:proofErr w:type="spellStart"/>
+      <w:r>
+        <w:rPr>
+          <w:b/>
+        </w:rPr>
+        <w:t>font-family</w:t>
+      </w:r>
+      <w:proofErr w:type="spellEnd"/>
+    </w:p>
+    <w:p>
+      <w:r>
+        <w:t xml:space="preserve">Свойство </w:t>
+      </w:r>
+      <w:proofErr w:type="spellStart"/>
+      <w:r>
+        <w:t>font-family</w:t>
+      </w:r>
+      <w:proofErr w:type="spellEnd"/>
+      <w:r>
+        <w:t xml:space="preserve"> определяет шрифт элемента. </w:t>
+      </w:r>
+    </w:p>
+    <w:p>
+      <w:r>
+        <w:t xml:space="preserve">Существует два типа имен семейств шрифтов: </w:t>
+      </w:r>
+    </w:p>
+    <w:p>
+      <w:r>
+        <w:rPr>
+          <w:b/>
+        </w:rPr>
+        <w:t xml:space="preserve">- </w:t>
+      </w:r>
+      <w:proofErr w:type="spellStart"/>
+      <w:r>
+        <w:rPr>
+          <w:b/>
+        </w:rPr>
+        <w:t>font</w:t>
+      </w:r>
+      <w:proofErr w:type="spellEnd"/>
+      <w:r>
+        <w:rPr>
+          <w:b/>
+        </w:rPr>
+        <w:t xml:space="preserve"> </w:t>
+      </w:r>
+      <w:proofErr w:type="spellStart"/>
+      <w:r>
+        <w:rPr>
+          <w:b/>
+        </w:rPr>
+        <w:t>family</w:t>
+      </w:r>
+      <w:proofErr w:type="spellEnd"/>
+      <w:r>
+        <w:rPr>
+          <w:b/>
+        </w:rPr>
+        <w:t>:</w:t>
+      </w:r>
+      <w:r>
+        <w:t xml:space="preserve"> специфическое семейство шрифтов (как </w:t>
+      </w:r>
+      <w:proofErr w:type="spellStart"/>
+      <w:r>
+        <w:t>Times</w:t>
+      </w:r>
+      <w:proofErr w:type="spellEnd"/>
+      <w:r>
+        <w:t xml:space="preserve"> </w:t>
+      </w:r>
+      <w:proofErr w:type="spellStart"/>
+      <w:r>
+        <w:t>New</w:t>
+      </w:r>
+      <w:proofErr w:type="spellEnd"/>
+      <w:r>
+        <w:t xml:space="preserve"> </w:t>
+      </w:r>
+      <w:proofErr w:type="spellStart"/>
+      <w:r>
+        <w:t>Roman</w:t>
+      </w:r>
+      <w:proofErr w:type="spellEnd"/>
+      <w:r>
+        <w:t xml:space="preserve"> или </w:t>
+      </w:r>
+      <w:proofErr w:type="spellStart"/>
+      <w:r>
+        <w:t>Arial</w:t>
+      </w:r>
+      <w:proofErr w:type="spellEnd"/>
+      <w:r>
+        <w:t>)</w:t>
+      </w:r>
+    </w:p>
+    <w:p>
+      <w:r>
+        <w:rPr>
+          <w:b/>
+        </w:rPr>
+        <w:t xml:space="preserve">- </w:t>
+      </w:r>
+      <w:proofErr w:type="spellStart"/>
+      <w:r>
+        <w:rPr>
+          <w:b/>
+        </w:rPr>
+        <w:t>generic</w:t>
+      </w:r>
+      <w:proofErr w:type="spellEnd"/>
+      <w:r>
+        <w:rPr>
+          <w:b/>
+        </w:rPr>
+        <w:t xml:space="preserve"> </w:t>
+      </w:r>
+      <w:proofErr w:type="spellStart"/>
+      <w:r>
+        <w:rPr>
+          <w:b/>
+        </w:rPr>
+        <w:t>family</w:t>
+      </w:r>
+      <w:proofErr w:type="spellEnd"/>
+      <w:r>
+        <w:rPr>
+          <w:b/>
+        </w:rPr>
+        <w:t>:</w:t>
+      </w:r>
+      <w:r>
+        <w:t xml:space="preserve"> группа подобных семейств шрифтов (как </w:t>
+      </w:r>
+      <w:proofErr w:type="spellStart"/>
+      <w:r>
+        <w:t>Serif</w:t>
+      </w:r>
+      <w:proofErr w:type="spellEnd"/>
+      <w:r>
+        <w:t xml:space="preserve"> или </w:t>
+      </w:r>
+      <w:proofErr w:type="spellStart"/>
+      <w:r>
+        <w:t>Monospace</w:t>
+      </w:r>
+      <w:proofErr w:type="spellEnd"/>
+      <w:r>
+        <w:t>)</w:t>
+      </w:r>
+    </w:p>
+    <w:p>
+      <w:r>
+        <w:t xml:space="preserve">Разделяйте каждое значение запятой чтобы указать, что они являются альтернативными. </w:t>
+      </w:r>
+    </w:p>
+    <w:p>
+      <w:r>
+        <w:t>Если имя семейства шрифта содержит более одного слова, то оно должно быть указано в кавычках: "</w:t>
+      </w:r>
+      <w:proofErr w:type="spellStart"/>
+      <w:r>
+        <w:t>Times</w:t>
+      </w:r>
+      <w:proofErr w:type="spellEnd"/>
+      <w:r>
+        <w:t xml:space="preserve"> </w:t>
+      </w:r>
+      <w:proofErr w:type="spellStart"/>
+      <w:r>
+        <w:t>New</w:t>
+      </w:r>
+      <w:proofErr w:type="spellEnd"/>
+      <w:r>
+        <w:t xml:space="preserve"> </w:t>
+      </w:r>
+      <w:proofErr w:type="spellStart"/>
+      <w:r>
+        <w:t>Roman</w:t>
+      </w:r>
+      <w:proofErr w:type="spellEnd"/>
+      <w:r>
+        <w:t>".</w:t>
+      </w:r>
+    </w:p>
+    <w:p>
+      <w:r>
+        <w:t xml:space="preserve">Свойство </w:t>
+      </w:r>
+      <w:proofErr w:type="spellStart"/>
+      <w:r>
+        <w:t>font-family</w:t>
+      </w:r>
+      <w:proofErr w:type="spellEnd"/>
+      <w:r>
+        <w:t xml:space="preserve"> должно содержать несколько имен шрифтов, в качестве "запасных". При определении веб шрифта в стиле CSS, добавьте более одного имени шрифта, чтобы избежать неопределенного поведения. Если компьютер клиента по каким-либо причинам не имеет шрифт, который вы вы</w:t>
+      </w:r>
+      <w:r>
+        <w:t xml:space="preserve">брали, то он попробует другой. </w:t>
+      </w:r>
+    </w:p>
+    <w:p>
+      <w:r>
+        <w:t>Указание общего семейства шрифтов является хорошей практикой, чтобы позволить браузеру выбрать похожий шрифт в семействе, если другие недоступны.</w:t>
+      </w:r>
+    </w:p>
+    <w:p>
+      <w:pPr>
+        <w:rPr>
+          <w:lang w:val="en-US"/>
+        </w:rPr>
+      </w:pPr>
+      <w:proofErr w:type="gramStart"/>
+      <w:r>
+        <w:rPr>
+          <w:lang w:val="en-US"/>
+        </w:rPr>
         <w:t>body</w:t>
       </w:r>
       <w:proofErr w:type="gramEnd"/>
       <w:r>
-        <w:t xml:space="preserve"> { </w:t>
-      </w:r>
-      <w:r>
-        <w:rPr>
-          <w:lang w:val="en-US"/>
+        <w:rPr>
+          <w:lang w:val="en-US"/>
+        </w:rPr>
+        <w:t xml:space="preserve"> {</w:t>
+      </w:r>
+      <w:r>
+        <w:rPr>
+          <w:lang w:val="en-US"/>
+        </w:rPr>
+        <w:t xml:space="preserve"> font-family: Arial, "Helvetic</w:t>
+      </w:r>
+      <w:r>
+        <w:rPr>
+          <w:lang w:val="en-US"/>
+        </w:rPr>
+        <w:t xml:space="preserve">a </w:t>
+      </w:r>
+      <w:proofErr w:type="spellStart"/>
+      <w:r>
+        <w:rPr>
+          <w:lang w:val="en-US"/>
+        </w:rPr>
+        <w:t>Neue</w:t>
+      </w:r>
+      <w:proofErr w:type="spellEnd"/>
+      <w:r>
+        <w:rPr>
+          <w:lang w:val="en-US"/>
+        </w:rPr>
+        <w:t>", Helvetica, sans-serif;</w:t>
+      </w:r>
+      <w:r>
+        <w:rPr>
+          <w:lang w:val="en-US"/>
+        </w:rPr>
+        <w:t>}</w:t>
+      </w:r>
+    </w:p>
+    <w:p>
+      <w:r>
+        <w:t xml:space="preserve">Если браузер не поддерживает шрифт </w:t>
+      </w:r>
+      <w:r>
+        <w:rPr>
+          <w:lang w:val="en-US"/>
+        </w:rPr>
+        <w:t>Arial</w:t>
+      </w:r>
+      <w:r>
+        <w:t>, то он пробует следующие шрифты (</w:t>
+      </w:r>
+      <w:r>
+        <w:rPr>
+          <w:lang w:val="en-US"/>
+        </w:rPr>
+        <w:t>Helvetica</w:t>
+      </w:r>
+      <w:r>
+        <w:t xml:space="preserve"> </w:t>
+      </w:r>
+      <w:proofErr w:type="spellStart"/>
+      <w:r>
+        <w:rPr>
+          <w:lang w:val="en-US"/>
+        </w:rPr>
+        <w:t>Neue</w:t>
+      </w:r>
+      <w:proofErr w:type="spellEnd"/>
+      <w:r>
+        <w:t xml:space="preserve">, затем </w:t>
+      </w:r>
+      <w:r>
+        <w:rPr>
+          <w:lang w:val="en-US"/>
+        </w:rPr>
+        <w:t>Helvetica</w:t>
+      </w:r>
+      <w:r>
+        <w:t xml:space="preserve">). Если браузер не поддерживает ни один из них, то он попытается использовать </w:t>
+      </w:r>
+      <w:r>
+        <w:rPr>
+          <w:lang w:val="en-US"/>
+        </w:rPr>
+        <w:t>sans</w:t>
+      </w:r>
+      <w:r>
+        <w:t>-</w:t>
+      </w:r>
+      <w:r>
+        <w:rPr>
+          <w:lang w:val="en-US"/>
+        </w:rPr>
+        <w:t>serif</w:t>
+      </w:r>
+      <w:r>
+        <w:t>.</w:t>
+      </w:r>
+    </w:p>
+    <w:p>
+      <w:r>
+        <w:t>Не забывайте использовать кавычки, если имя шрифта состоит более чем из одного слова.</w:t>
+      </w:r>
+    </w:p>
+    <w:p>
+      <w:pPr>
+        <w:jc w:val="center"/>
+        <w:rPr>
+          <w:b/>
+        </w:rPr>
+      </w:pPr>
+      <w:r>
+        <w:rPr>
+          <w:b/>
+        </w:rPr>
+        <w:lastRenderedPageBreak/>
+        <w:t xml:space="preserve">Свойство </w:t>
+      </w:r>
+      <w:proofErr w:type="spellStart"/>
+      <w:r>
+        <w:rPr>
+          <w:b/>
+        </w:rPr>
+        <w:t>font-size</w:t>
+      </w:r>
+      <w:proofErr w:type="spellEnd"/>
+    </w:p>
+    <w:p>
+      <w:pPr>
+        <w:rPr>
+          <w:lang w:val="en-US"/>
+        </w:rPr>
+      </w:pPr>
+      <w:r>
+        <w:t xml:space="preserve">Свойство </w:t>
+      </w:r>
+      <w:proofErr w:type="spellStart"/>
+      <w:r>
+        <w:t>font-size</w:t>
+      </w:r>
+      <w:proofErr w:type="spellEnd"/>
+      <w:r>
+        <w:t xml:space="preserve"> устанавливает размер шрифта. Одним из способов установки размера шрифта является использование ключевых слов. </w:t>
+      </w:r>
+      <w:proofErr w:type="gramStart"/>
+      <w:r>
+        <w:t>Например</w:t>
+      </w:r>
+      <w:proofErr w:type="gramEnd"/>
+      <w:r>
+        <w:rPr>
+          <w:lang w:val="en-US"/>
+        </w:rPr>
+        <w:t xml:space="preserve"> xx-small, small, medium, large, larger, </w:t>
+      </w:r>
+      <w:r>
+        <w:t>и</w:t>
+      </w:r>
+      <w:r>
+        <w:rPr>
+          <w:lang w:val="en-US"/>
+        </w:rPr>
+        <w:t xml:space="preserve"> </w:t>
+      </w:r>
+      <w:r>
+        <w:t>т</w:t>
+      </w:r>
+      <w:r>
+        <w:rPr>
+          <w:lang w:val="en-US"/>
+        </w:rPr>
+        <w:t>.</w:t>
+      </w:r>
+      <w:r>
+        <w:t>д</w:t>
+      </w:r>
+      <w:r>
+        <w:rPr>
+          <w:lang w:val="en-US"/>
+        </w:rPr>
+        <w:t>.</w:t>
+      </w:r>
+    </w:p>
+    <w:p>
+      <w:r>
+        <w:t>Ключевые слова полезны, если вы не хотите, чтобы пользователь мог увеличить размер шрифта, потому что это может неблагоприятно сказаться на внешнем виде вашего сайта.</w:t>
+      </w:r>
+    </w:p>
+    <w:p>
+      <w:r>
+        <w:t xml:space="preserve">Вы также можете использовать числовые значения в пикселях или </w:t>
+      </w:r>
+      <w:proofErr w:type="spellStart"/>
+      <w:r>
+        <w:t>em</w:t>
+      </w:r>
+      <w:proofErr w:type="spellEnd"/>
+      <w:r>
+        <w:t xml:space="preserve"> для управления размером шрифта. </w:t>
+      </w:r>
+    </w:p>
+    <w:p>
+      <w:r>
+        <w:t>Установка размера шрифта в пикселях (</w:t>
+      </w:r>
+      <w:proofErr w:type="spellStart"/>
+      <w:r>
+        <w:t>px</w:t>
+      </w:r>
+      <w:proofErr w:type="spellEnd"/>
+      <w:r>
+        <w:t xml:space="preserve">) является хорошим выбором, когда вам необходима точность в пикселях, это дает вам полный контроль над размером текста. </w:t>
+      </w:r>
+    </w:p>
+    <w:p>
+      <w:r>
+        <w:t xml:space="preserve">Использование </w:t>
+      </w:r>
+      <w:proofErr w:type="spellStart"/>
+      <w:r>
+        <w:t>em</w:t>
+      </w:r>
+      <w:proofErr w:type="spellEnd"/>
+      <w:r>
+        <w:t xml:space="preserve"> является другим способом установки размера шрифта (</w:t>
+      </w:r>
+      <w:proofErr w:type="spellStart"/>
+      <w:r>
+        <w:t>em</w:t>
+      </w:r>
+      <w:proofErr w:type="spellEnd"/>
+      <w:r>
+        <w:t xml:space="preserve"> является относительной единицей измерения). Оно позволяет большинству браузеров изменять размер текста. Если вы не установили самостоятельно размер шрифта на странице, то браузер будет использовать размер по умолчанию, который равен 16px. </w:t>
+      </w:r>
+    </w:p>
+    <w:p>
+      <w:r>
+        <w:t xml:space="preserve">Чтобы посчитать размер в </w:t>
+      </w:r>
+      <w:proofErr w:type="spellStart"/>
+      <w:r>
+        <w:t>em</w:t>
+      </w:r>
+      <w:proofErr w:type="spellEnd"/>
+      <w:r>
+        <w:t xml:space="preserve">, используйте следующую формулу: </w:t>
+      </w:r>
+      <w:proofErr w:type="spellStart"/>
+      <w:r>
+        <w:t>em</w:t>
+      </w:r>
+      <w:proofErr w:type="spellEnd"/>
+      <w:r>
+        <w:t xml:space="preserve"> = </w:t>
+      </w:r>
+      <w:proofErr w:type="spellStart"/>
+      <w:r>
+        <w:t>pixels</w:t>
+      </w:r>
+      <w:proofErr w:type="spellEnd"/>
+      <w:r>
+        <w:t xml:space="preserve"> / 16</w:t>
+      </w:r>
+    </w:p>
+    <w:p>
+      <w:proofErr w:type="gramStart"/>
+      <w:r>
+        <w:t>Например</w:t>
+      </w:r>
+      <w:proofErr w:type="gramEnd"/>
+      <w:r>
+        <w:t>:</w:t>
+      </w:r>
+    </w:p>
+    <w:p>
+      <w:pPr>
+        <w:rPr>
+          <w:lang w:val="en-US"/>
+        </w:rPr>
+      </w:pPr>
+      <w:r>
+        <w:rPr>
+          <w:lang w:val="en-US"/>
+        </w:rPr>
+        <w:t xml:space="preserve">h1 </w:t>
+      </w:r>
+      <w:proofErr w:type="gramStart"/>
+      <w:r>
+        <w:rPr>
+          <w:lang w:val="en-US"/>
+        </w:rPr>
+        <w:t>{ font</w:t>
+      </w:r>
+      <w:proofErr w:type="gramEnd"/>
+      <w:r>
+        <w:rPr>
+          <w:lang w:val="en-US"/>
+        </w:rPr>
+        <w:t>-size: 20px;</w:t>
+      </w:r>
+      <w:r>
+        <w:rPr>
+          <w:lang w:val="en-US"/>
+        </w:rPr>
+        <w:t>}</w:t>
+      </w:r>
+    </w:p>
+    <w:p>
+      <w:r>
+        <w:rPr>
+          <w:lang w:val="en-US"/>
+        </w:rPr>
+        <w:t>h</w:t>
+      </w:r>
+      <w:r>
+        <w:t xml:space="preserve">1 </w:t>
+      </w:r>
+      <w:proofErr w:type="gramStart"/>
+      <w:r>
+        <w:t xml:space="preserve">{ </w:t>
+      </w:r>
+      <w:r>
+        <w:rPr>
+          <w:lang w:val="en-US"/>
+        </w:rPr>
+        <w:t>font</w:t>
+      </w:r>
+      <w:proofErr w:type="gramEnd"/>
+      <w:r>
+        <w:t>-</w:t>
+      </w:r>
+      <w:r>
+        <w:rPr>
+          <w:lang w:val="en-US"/>
+        </w:rPr>
+        <w:t>size</w:t>
+      </w:r>
+      <w:r>
+        <w:t>: 1.25</w:t>
+      </w:r>
+      <w:proofErr w:type="spellStart"/>
+      <w:r>
+        <w:rPr>
+          <w:lang w:val="en-US"/>
+        </w:rPr>
+        <w:t>em</w:t>
+      </w:r>
+      <w:proofErr w:type="spellEnd"/>
+      <w:r>
+        <w:t xml:space="preserve">; </w:t>
+      </w:r>
+      <w:r>
+        <w:t>}</w:t>
+      </w:r>
+    </w:p>
+    <w:p>
+      <w:r>
+        <w:t>Оба примера выведут одинаковый результат в браузере, потому что 20/16=1.25</w:t>
+      </w:r>
+      <w:proofErr w:type="spellStart"/>
+      <w:r>
+        <w:rPr>
+          <w:lang w:val="en-US"/>
+        </w:rPr>
+        <w:t>em</w:t>
+      </w:r>
+      <w:proofErr w:type="spellEnd"/>
+      <w:r>
+        <w:t>.</w:t>
+      </w:r>
+    </w:p>
+    <w:p>
+      <w:pPr>
+        <w:jc w:val="center"/>
+        <w:rPr>
+          <w:b/>
+        </w:rPr>
+      </w:pPr>
+      <w:r>
+        <w:rPr>
+          <w:b/>
+        </w:rPr>
+        <w:t xml:space="preserve">Свойство </w:t>
+      </w:r>
+      <w:proofErr w:type="spellStart"/>
+      <w:r>
+        <w:rPr>
+          <w:b/>
+        </w:rPr>
+        <w:t>font-style</w:t>
+      </w:r>
+      <w:proofErr w:type="spellEnd"/>
+    </w:p>
+    <w:p>
+      <w:r>
+        <w:t xml:space="preserve">Свойство </w:t>
+      </w:r>
+      <w:proofErr w:type="spellStart"/>
+      <w:r>
+        <w:t>font-style</w:t>
+      </w:r>
+      <w:proofErr w:type="spellEnd"/>
+      <w:r>
+        <w:t xml:space="preserve"> обычно используется для применения курсивного начертания к тексту.</w:t>
+      </w:r>
+    </w:p>
+    <w:p>
+      <w:r>
+        <w:t>HTML:</w:t>
+      </w:r>
+    </w:p>
+    <w:p>
+      <w:pPr>
+        <w:rPr>
+          <w:lang w:val="en-US"/>
+        </w:rPr>
+      </w:pPr>
+      <w:r>
+        <w:rPr>
+          <w:lang w:val="en-US"/>
+        </w:rPr>
+        <w:t>&lt;p class="italic"&gt;This is a paragraph in italic style</w:t>
+      </w:r>
+      <w:proofErr w:type="gramStart"/>
+      <w:r>
+        <w:rPr>
+          <w:lang w:val="en-US"/>
+        </w:rPr>
+        <w:t>.&lt;</w:t>
+      </w:r>
+      <w:proofErr w:type="gramEnd"/>
+      <w:r>
+        <w:rPr>
+          <w:lang w:val="en-US"/>
+        </w:rPr>
+        <w:t>/p&gt;</w:t>
+      </w:r>
+    </w:p>
+    <w:p>
+      <w:pPr>
+        <w:rPr>
+          <w:lang w:val="en-US"/>
+        </w:rPr>
+      </w:pPr>
+      <w:r>
+        <w:rPr>
+          <w:lang w:val="en-US"/>
+        </w:rPr>
+        <w:t>CSS:</w:t>
+      </w:r>
+    </w:p>
+    <w:p>
+      <w:pPr>
+        <w:rPr>
+          <w:lang w:val="en-US"/>
+        </w:rPr>
+      </w:pPr>
+      <w:proofErr w:type="spellStart"/>
+      <w:r>
+        <w:rPr>
+          <w:lang w:val="en-US"/>
+        </w:rPr>
+        <w:t>p.italic</w:t>
+      </w:r>
+      <w:proofErr w:type="spellEnd"/>
+      <w:r>
+        <w:rPr>
+          <w:lang w:val="en-US"/>
+        </w:rPr>
+        <w:t xml:space="preserve"> </w:t>
+      </w:r>
+      <w:proofErr w:type="gramStart"/>
+      <w:r>
+        <w:rPr>
+          <w:lang w:val="en-US"/>
+        </w:rPr>
+        <w:t>{ font</w:t>
+      </w:r>
+      <w:proofErr w:type="gramEnd"/>
+      <w:r>
+        <w:rPr>
+          <w:lang w:val="en-US"/>
+        </w:rPr>
+        <w:t>-style: italic;</w:t>
+      </w:r>
+      <w:r>
+        <w:rPr>
+          <w:lang w:val="en-US"/>
+        </w:rPr>
+        <w:t>}</w:t>
+      </w:r>
+    </w:p>
+    <w:p>
+      <w:r>
+        <w:t xml:space="preserve">Свойство </w:t>
+      </w:r>
+      <w:r>
+        <w:rPr>
+          <w:lang w:val="en-US"/>
+        </w:rPr>
+        <w:t>font</w:t>
+      </w:r>
+      <w:r>
+        <w:t>-</w:t>
+      </w:r>
+      <w:r>
+        <w:rPr>
+          <w:lang w:val="en-US"/>
+        </w:rPr>
+        <w:t>style</w:t>
+      </w:r>
+      <w:r>
+        <w:t xml:space="preserve"> имеет три значения:</w:t>
+      </w:r>
+    </w:p>
+    <w:p>
+      <w:pPr>
+        <w:pStyle w:val="a3"/>
+        <w:numPr>
+          <w:ilvl w:val="0"/>
+          <w:numId w:val="3"/>
+        </w:numPr>
+      </w:pPr>
+      <w:r>
+        <w:rPr>
+          <w:lang w:val="en-US"/>
+        </w:rPr>
+        <w:t>normal</w:t>
+      </w:r>
+    </w:p>
+    <w:p>
+      <w:pPr>
+        <w:pStyle w:val="a3"/>
+        <w:numPr>
+          <w:ilvl w:val="0"/>
+          <w:numId w:val="3"/>
+        </w:numPr>
+      </w:pPr>
+      <w:r>
+        <w:rPr>
+          <w:lang w:val="en-US"/>
+        </w:rPr>
+        <w:t>italic</w:t>
+      </w:r>
+    </w:p>
+    <w:p>
+      <w:pPr>
+        <w:pStyle w:val="a3"/>
+        <w:numPr>
+          <w:ilvl w:val="0"/>
+          <w:numId w:val="3"/>
+        </w:numPr>
+      </w:pPr>
+      <w:r>
+        <w:rPr>
+          <w:lang w:val="en-US"/>
+        </w:rPr>
+        <w:t>oblique</w:t>
+      </w:r>
+    </w:p>
+    <w:p>
+      <w:proofErr w:type="gramStart"/>
+      <w:r>
+        <w:rPr>
+          <w:lang w:val="en-US"/>
+        </w:rPr>
+        <w:t>Oblique</w:t>
+      </w:r>
+      <w:r>
+        <w:t>(</w:t>
+      </w:r>
+      <w:proofErr w:type="gramEnd"/>
+      <w:r>
+        <w:t>наклонный шрифт) очень похож на курсив, но является менее поддерживаемым.</w:t>
+      </w:r>
+    </w:p>
+    <w:p>
+      <w:pPr>
+        <w:rPr>
+          <w:b/>
+        </w:rPr>
+      </w:pPr>
+      <w:r>
+        <w:t xml:space="preserve">HTML тег </w:t>
+      </w:r>
+      <w:r>
+        <w:rPr>
+          <w:b/>
+        </w:rPr>
+        <w:t>&lt;i&gt;</w:t>
+      </w:r>
+      <w:r>
+        <w:t xml:space="preserve"> выведет такой же результат, как и </w:t>
+      </w:r>
+      <w:r>
+        <w:rPr>
+          <w:b/>
+        </w:rPr>
+        <w:t>курсивный стиль шрифта.</w:t>
+      </w:r>
+    </w:p>
+    <w:p>
+      <w:pPr>
+        <w:jc w:val="center"/>
+        <w:rPr>
+          <w:b/>
+        </w:rPr>
+      </w:pPr>
+      <w:r>
+        <w:rPr>
+          <w:b/>
+        </w:rPr>
+        <w:t xml:space="preserve">Свойство </w:t>
+      </w:r>
+      <w:proofErr w:type="spellStart"/>
+      <w:r>
+        <w:rPr>
+          <w:b/>
+        </w:rPr>
+        <w:t>font-weight</w:t>
+      </w:r>
+      <w:proofErr w:type="spellEnd"/>
+    </w:p>
+    <w:p>
+      <w:r>
+        <w:t xml:space="preserve">Свойство </w:t>
+      </w:r>
+      <w:proofErr w:type="spellStart"/>
+      <w:r>
+        <w:t>font-weight</w:t>
+      </w:r>
+      <w:proofErr w:type="spellEnd"/>
+      <w:r>
+        <w:t xml:space="preserve"> управляет толщиной текста. Могут быть установлены значения</w:t>
+      </w:r>
+      <w:r>
+        <w:t>:</w:t>
+      </w:r>
+    </w:p>
+    <w:p>
+      <w:pPr>
+        <w:pStyle w:val="a3"/>
+        <w:numPr>
+          <w:ilvl w:val="0"/>
+          <w:numId w:val="4"/>
+        </w:numPr>
+      </w:pPr>
+      <w:proofErr w:type="spellStart"/>
+      <w:r>
+        <w:t>normal</w:t>
+      </w:r>
+      <w:proofErr w:type="spellEnd"/>
+      <w:r>
+        <w:t xml:space="preserve"> (размер по умолчанию)</w:t>
+      </w:r>
+    </w:p>
+    <w:p>
+      <w:pPr>
+        <w:pStyle w:val="a3"/>
+        <w:numPr>
+          <w:ilvl w:val="0"/>
+          <w:numId w:val="4"/>
+        </w:numPr>
+      </w:pPr>
+      <w:proofErr w:type="spellStart"/>
+      <w:r>
+        <w:t>bold</w:t>
+      </w:r>
+      <w:proofErr w:type="spellEnd"/>
+    </w:p>
+    <w:p>
+      <w:pPr>
+        <w:pStyle w:val="a3"/>
+        <w:numPr>
+          <w:ilvl w:val="0"/>
+          <w:numId w:val="4"/>
+        </w:numPr>
+      </w:pPr>
+      <w:proofErr w:type="spellStart"/>
+      <w:r>
+        <w:t>bolder</w:t>
+      </w:r>
+      <w:proofErr w:type="spellEnd"/>
+    </w:p>
+    <w:p>
+      <w:pPr>
+        <w:pStyle w:val="a3"/>
+        <w:numPr>
+          <w:ilvl w:val="0"/>
+          <w:numId w:val="4"/>
+        </w:numPr>
+      </w:pPr>
+      <w:proofErr w:type="spellStart"/>
+      <w:r>
+        <w:t>lighter</w:t>
+      </w:r>
+      <w:proofErr w:type="spellEnd"/>
+    </w:p>
+    <w:p>
+      <w:r>
+        <w:t xml:space="preserve">Если необходимо, можно задать толщину шрифта с помощью числа от </w:t>
+      </w:r>
+    </w:p>
+    <w:p>
+      <w:pPr>
+        <w:pStyle w:val="a3"/>
+        <w:numPr>
+          <w:ilvl w:val="0"/>
+          <w:numId w:val="5"/>
+        </w:numPr>
+      </w:pPr>
+      <w:r>
+        <w:t xml:space="preserve">100 (тонкий) до </w:t>
+      </w:r>
+    </w:p>
+    <w:p>
+      <w:pPr>
+        <w:pStyle w:val="a3"/>
+        <w:numPr>
+          <w:ilvl w:val="0"/>
+          <w:numId w:val="5"/>
+        </w:numPr>
+      </w:pPr>
+      <w:r>
+        <w:t>900 (жирный).</w:t>
+      </w:r>
+    </w:p>
+    <w:p>
+      <w:pPr>
+        <w:pStyle w:val="a3"/>
+        <w:numPr>
+          <w:ilvl w:val="0"/>
+          <w:numId w:val="5"/>
+        </w:numPr>
+      </w:pPr>
+      <w:r>
+        <w:lastRenderedPageBreak/>
+        <w:t xml:space="preserve">400 это то же самое, что </w:t>
+      </w:r>
+      <w:proofErr w:type="spellStart"/>
+      <w:r>
+        <w:t>normal</w:t>
+      </w:r>
+      <w:proofErr w:type="spellEnd"/>
+      <w:r>
+        <w:t xml:space="preserve">, </w:t>
+      </w:r>
+    </w:p>
+    <w:p>
+      <w:pPr>
+        <w:pStyle w:val="a3"/>
+        <w:numPr>
+          <w:ilvl w:val="0"/>
+          <w:numId w:val="5"/>
+        </w:numPr>
+      </w:pPr>
+      <w:r>
+        <w:t xml:space="preserve">а 700 то же самое, что </w:t>
+      </w:r>
+      <w:proofErr w:type="spellStart"/>
+      <w:r>
+        <w:t>bold</w:t>
+      </w:r>
+      <w:proofErr w:type="spellEnd"/>
+      <w:r>
+        <w:t>.</w:t>
+      </w:r>
+    </w:p>
+    <w:p>
+      <w:r>
+        <w:t xml:space="preserve">HTML тег </w:t>
+      </w:r>
+      <w:r>
+        <w:rPr>
+          <w:b/>
+        </w:rPr>
+        <w:t>&lt;</w:t>
+      </w:r>
+      <w:proofErr w:type="spellStart"/>
+      <w:r>
+        <w:rPr>
+          <w:b/>
+        </w:rPr>
+        <w:t>strong</w:t>
+      </w:r>
+      <w:proofErr w:type="spellEnd"/>
+      <w:r>
+        <w:rPr>
+          <w:b/>
+        </w:rPr>
+        <w:t>&gt;</w:t>
+      </w:r>
+      <w:r>
+        <w:t xml:space="preserve"> также делает шрифт </w:t>
+      </w:r>
+      <w:r>
+        <w:rPr>
+          <w:b/>
+        </w:rPr>
+        <w:t>жирным.</w:t>
+      </w:r>
+    </w:p>
+    <w:p>
+      <w:pPr>
+        <w:jc w:val="center"/>
+        <w:rPr>
+          <w:b/>
+        </w:rPr>
+      </w:pPr>
+      <w:r>
+        <w:rPr>
+          <w:b/>
+        </w:rPr>
+        <w:t xml:space="preserve">Свойство </w:t>
+      </w:r>
+      <w:proofErr w:type="spellStart"/>
+      <w:r>
+        <w:rPr>
+          <w:b/>
+        </w:rPr>
+        <w:t>font-variant</w:t>
+      </w:r>
+      <w:proofErr w:type="spellEnd"/>
+    </w:p>
+    <w:p>
+      <w:r>
+        <w:t xml:space="preserve">Свойство CSS </w:t>
+      </w:r>
+      <w:proofErr w:type="spellStart"/>
+      <w:r>
+        <w:t>font-variant</w:t>
+      </w:r>
+      <w:proofErr w:type="spellEnd"/>
+      <w:r>
+        <w:t xml:space="preserve"> позволяет вам конвертировать ваш шрифт в маленькие заглавные буквы. Значениями могут быть установлены</w:t>
+      </w:r>
+      <w:r>
+        <w:t>:</w:t>
+      </w:r>
+    </w:p>
+    <w:p>
+      <w:pPr>
+        <w:pStyle w:val="a3"/>
+        <w:numPr>
+          <w:ilvl w:val="0"/>
+          <w:numId w:val="6"/>
+        </w:numPr>
+      </w:pPr>
+      <w:proofErr w:type="spellStart"/>
+      <w:r>
+        <w:t>normal</w:t>
+      </w:r>
+      <w:proofErr w:type="spellEnd"/>
+    </w:p>
+    <w:p>
+      <w:pPr>
+        <w:pStyle w:val="a3"/>
+        <w:numPr>
+          <w:ilvl w:val="0"/>
+          <w:numId w:val="6"/>
+        </w:numPr>
+      </w:pPr>
+      <w:proofErr w:type="spellStart"/>
+      <w:r>
+        <w:t>small-caps</w:t>
+      </w:r>
+      <w:proofErr w:type="spellEnd"/>
+    </w:p>
+    <w:p>
+      <w:pPr>
+        <w:pStyle w:val="a3"/>
+        <w:numPr>
+          <w:ilvl w:val="0"/>
+          <w:numId w:val="6"/>
+        </w:numPr>
+      </w:pPr>
+      <w:proofErr w:type="spellStart"/>
+      <w:r>
+        <w:t>inherit</w:t>
+      </w:r>
+      <w:proofErr w:type="spellEnd"/>
+    </w:p>
+    <w:p>
+      <w:r>
+        <w:t xml:space="preserve">Не каждый шрифт поддерживает свойство CSS </w:t>
+      </w:r>
+      <w:proofErr w:type="spellStart"/>
+      <w:r>
+        <w:t>font-variant</w:t>
+      </w:r>
+      <w:proofErr w:type="spellEnd"/>
+      <w:r>
+        <w:t>, так что не забудьте его протестировать.</w:t>
+      </w:r>
+    </w:p>
+    <w:p>
+      <w:pPr>
+        <w:jc w:val="center"/>
+        <w:rPr>
+          <w:b/>
+        </w:rPr>
+      </w:pPr>
+      <w:r>
+        <w:rPr>
+          <w:b/>
+        </w:rPr>
+        <w:t xml:space="preserve">Свойство </w:t>
+      </w:r>
+      <w:proofErr w:type="spellStart"/>
+      <w:r>
+        <w:rPr>
+          <w:b/>
         </w:rPr>
         <w:t>color</w:t>
       </w:r>
+      <w:proofErr w:type="spellEnd"/>
+    </w:p>
+    <w:p>
+      <w:r>
+        <w:t xml:space="preserve">Свойство CSS </w:t>
+      </w:r>
+      <w:proofErr w:type="spellStart"/>
+      <w:r>
+        <w:rPr>
+          <w:b/>
+        </w:rPr>
+        <w:t>color</w:t>
+      </w:r>
+      <w:proofErr w:type="spellEnd"/>
+      <w:r>
+        <w:t xml:space="preserve"> определяет цвет текста.</w:t>
+      </w:r>
+    </w:p>
+    <w:p>
+      <w:r>
+        <w:t xml:space="preserve">Один метод спецификации цвета текста использует </w:t>
+      </w:r>
+      <w:r>
+        <w:rPr>
+          <w:b/>
+        </w:rPr>
+        <w:t>название цвета</w:t>
+      </w:r>
       <w:r>
         <w:t xml:space="preserve">: </w:t>
       </w:r>
-      <w:r>
-        <w:rPr>
-          <w:lang w:val="en-US"/>
-        </w:rPr>
+      <w:proofErr w:type="gramStart"/>
+      <w:r>
+        <w:t>например</w:t>
+      </w:r>
+      <w:proofErr w:type="gramEnd"/>
+      <w:r>
+        <w:t xml:space="preserve"> </w:t>
+      </w:r>
+      <w:proofErr w:type="spellStart"/>
+      <w:r>
+        <w:t>red</w:t>
+      </w:r>
+      <w:proofErr w:type="spellEnd"/>
+      <w:r>
+        <w:t xml:space="preserve">(красный), </w:t>
+      </w:r>
+      <w:proofErr w:type="spellStart"/>
+      <w:r>
         <w:t>green</w:t>
       </w:r>
-      <w:r>
-        <w:t>;</w:t>
-      </w:r>
-      <w:r>
-        <w:t xml:space="preserve"> - цвет всей страницы зеленый</w:t>
-      </w:r>
-    </w:p>
-    <w:p>
-      <w:pPr>
-        <w:rPr>
-          <w:lang w:val="en-US"/>
-        </w:rPr>
-      </w:pPr>
-      <w:r>
-        <w:rPr>
-          <w:lang w:val="en-US"/>
-        </w:rPr>
+      <w:proofErr w:type="spellEnd"/>
+      <w:r>
+        <w:t>(з</w:t>
+      </w:r>
+      <w:r>
+        <w:t xml:space="preserve">еленый), </w:t>
+      </w:r>
+      <w:proofErr w:type="spellStart"/>
+      <w:r>
+        <w:t>blue</w:t>
+      </w:r>
+      <w:proofErr w:type="spellEnd"/>
+      <w:r>
+        <w:t xml:space="preserve">(голубой), и т.д. </w:t>
+      </w:r>
+    </w:p>
+    <w:p>
+      <w:r>
+        <w:t xml:space="preserve">Другим способом определения цвета является использование </w:t>
+      </w:r>
+      <w:r>
+        <w:rPr>
+          <w:b/>
+        </w:rPr>
+        <w:t>шестнадцатеричных значений и RGB.</w:t>
+      </w:r>
+      <w:r>
         <w:t xml:space="preserve"> </w:t>
       </w:r>
-      <w:proofErr w:type="gramStart"/>
-      <w:r>
-        <w:rPr>
-          <w:lang w:val="en-US"/>
-        </w:rPr>
-        <w:t>font-family</w:t>
-      </w:r>
-      <w:proofErr w:type="gramEnd"/>
-      <w:r>
-        <w:rPr>
-          <w:lang w:val="en-US"/>
-        </w:rPr>
-        <w:t>: Arial;</w:t>
-      </w:r>
-      <w:r>
-        <w:rPr>
-          <w:lang w:val="en-US"/>
-        </w:rPr>
-        <w:t>}</w:t>
-      </w:r>
-      <w:r>
-        <w:rPr>
-          <w:lang w:val="en-US"/>
-        </w:rPr>
-        <w:t xml:space="preserve">  - </w:t>
-      </w:r>
-      <w:r>
-        <w:t>семейство</w:t>
-      </w:r>
-      <w:r>
-        <w:rPr>
-          <w:lang w:val="en-US"/>
-        </w:rPr>
-        <w:t xml:space="preserve"> </w:t>
-      </w:r>
-      <w:r>
-        <w:t>шрифтов</w:t>
-      </w:r>
-      <w:r>
-        <w:rPr>
-          <w:lang w:val="en-US"/>
-        </w:rPr>
-        <w:t xml:space="preserve"> </w:t>
-      </w:r>
-    </w:p>
-    <w:p>
-      <w:pPr>
-        <w:rPr>
-          <w:lang w:val="en-US"/>
-        </w:rPr>
-      </w:pPr>
-      <w:r>
-        <w:rPr>
-          <w:lang w:val="en-US"/>
-        </w:rPr>
-        <w:t>&lt;/style&gt;</w:t>
-      </w:r>
-      <w:r>
-        <w:rPr>
-          <w:lang w:val="en-US"/>
-        </w:rPr>
-        <w:t xml:space="preserve"> </w:t>
-      </w:r>
-      <w:r>
-        <w:rPr>
-          <w:lang w:val="en-US"/>
-        </w:rPr>
-        <w:t>&lt;/head&gt;</w:t>
-      </w:r>
-    </w:p>
-    <w:p>
-      <w:pPr>
-        <w:jc w:val="center"/>
-        <w:rPr>
-          <w:i/>
-        </w:rPr>
-      </w:pPr>
-      <w:r>
-        <w:rPr>
-          <w:i/>
-        </w:rPr>
-        <w:t xml:space="preserve">(Урок </w:t>
-      </w:r>
-      <w:r>
-        <w:rPr>
-          <w:i/>
-        </w:rPr>
-        <w:t>7</w:t>
-      </w:r>
-      <w:r>
-        <w:rPr>
-          <w:i/>
-        </w:rPr>
-        <w:t>) 16.10.2021</w:t>
-      </w:r>
-    </w:p>
-    <w:p>
-      <w:pPr>
-        <w:jc w:val="center"/>
-        <w:rPr>
-          <w:b/>
-        </w:rPr>
-      </w:pPr>
-      <w:r>
-        <w:rPr>
-          <w:b/>
-        </w:rPr>
-        <w:t xml:space="preserve">Свойство </w:t>
-      </w:r>
-      <w:proofErr w:type="spellStart"/>
-      <w:r>
-        <w:rPr>
-          <w:b/>
-        </w:rPr>
-        <w:t>font-family</w:t>
-      </w:r>
-      <w:proofErr w:type="spellEnd"/>
-    </w:p>
-    <w:p>
-      <w:r>
-        <w:t xml:space="preserve">Свойство </w:t>
-      </w:r>
-      <w:proofErr w:type="spellStart"/>
-      <w:r>
-        <w:t>font-family</w:t>
-      </w:r>
-      <w:proofErr w:type="spellEnd"/>
-      <w:r>
-        <w:t xml:space="preserve"> определяет шрифт элемента. </w:t>
-      </w:r>
-    </w:p>
-    <w:p>
-      <w:r>
-        <w:t xml:space="preserve">Существует два типа имен семейств шрифтов: </w:t>
-      </w:r>
-    </w:p>
-    <w:p>
-      <w:r>
-        <w:rPr>
-          <w:b/>
-        </w:rPr>
-        <w:t xml:space="preserve">- </w:t>
-      </w:r>
-      <w:proofErr w:type="spellStart"/>
-      <w:r>
-        <w:rPr>
-          <w:b/>
-        </w:rPr>
-        <w:t>font</w:t>
-      </w:r>
-      <w:proofErr w:type="spellEnd"/>
-      <w:r>
-        <w:rPr>
-          <w:b/>
-        </w:rPr>
-        <w:t xml:space="preserve"> </w:t>
-      </w:r>
-      <w:proofErr w:type="spellStart"/>
-      <w:r>
-        <w:rPr>
-          <w:b/>
-        </w:rPr>
-        <w:t>family</w:t>
-      </w:r>
-      <w:proofErr w:type="spellEnd"/>
-      <w:r>
-        <w:rPr>
-          <w:b/>
-        </w:rPr>
-        <w:t>:</w:t>
-      </w:r>
-      <w:r>
-        <w:t xml:space="preserve"> специфическое семейство шрифтов (как </w:t>
-      </w:r>
-      <w:proofErr w:type="spellStart"/>
-      <w:r>
-        <w:t>Times</w:t>
-      </w:r>
-      <w:proofErr w:type="spellEnd"/>
-      <w:r>
-        <w:t xml:space="preserve"> </w:t>
-      </w:r>
-      <w:proofErr w:type="spellStart"/>
-      <w:r>
-        <w:t>New</w:t>
-      </w:r>
-      <w:proofErr w:type="spellEnd"/>
-      <w:r>
-        <w:t xml:space="preserve"> </w:t>
-      </w:r>
-      <w:proofErr w:type="spellStart"/>
-      <w:r>
-        <w:t>Roman</w:t>
-      </w:r>
-      <w:proofErr w:type="spellEnd"/>
-      <w:r>
-        <w:t xml:space="preserve"> или </w:t>
-      </w:r>
-      <w:proofErr w:type="spellStart"/>
-      <w:r>
-        <w:t>Arial</w:t>
-      </w:r>
-      <w:proofErr w:type="spellEnd"/>
-      <w:r>
-        <w:t>)</w:t>
-      </w:r>
-    </w:p>
-    <w:p>
-      <w:r>
-        <w:rPr>
-          <w:b/>
-        </w:rPr>
-        <w:t xml:space="preserve">- </w:t>
-      </w:r>
-      <w:proofErr w:type="spellStart"/>
-      <w:r>
-        <w:rPr>
-          <w:b/>
-        </w:rPr>
-        <w:t>generic</w:t>
-      </w:r>
-      <w:proofErr w:type="spellEnd"/>
-      <w:r>
-        <w:rPr>
-          <w:b/>
-        </w:rPr>
-        <w:t xml:space="preserve"> </w:t>
-      </w:r>
-      <w:proofErr w:type="spellStart"/>
-      <w:r>
-        <w:rPr>
-          <w:b/>
-        </w:rPr>
-        <w:t>family</w:t>
-      </w:r>
-      <w:proofErr w:type="spellEnd"/>
-      <w:r>
-        <w:rPr>
-          <w:b/>
-        </w:rPr>
-        <w:t>:</w:t>
-      </w:r>
-      <w:r>
-        <w:t xml:space="preserve"> группа подобных семейств шрифтов (как </w:t>
-      </w:r>
-      <w:proofErr w:type="spellStart"/>
-      <w:r>
-        <w:t>Serif</w:t>
-      </w:r>
-      <w:proofErr w:type="spellEnd"/>
-      <w:r>
-        <w:t xml:space="preserve"> или </w:t>
-      </w:r>
-      <w:proofErr w:type="spellStart"/>
-      <w:r>
-        <w:t>Monospace</w:t>
-      </w:r>
-      <w:proofErr w:type="spellEnd"/>
-      <w:r>
-        <w:t>)</w:t>
-      </w:r>
-    </w:p>
-    <w:p>
-      <w:r>
-        <w:t xml:space="preserve">Разделяйте каждое значение запятой чтобы указать, что они являются альтернативными. </w:t>
-      </w:r>
-    </w:p>
-    <w:p>
-      <w:r>
-        <w:t>Если имя семейства шрифта содержит более одного слова, то оно должно быть указано в кавычках: "</w:t>
-      </w:r>
-      <w:proofErr w:type="spellStart"/>
-      <w:r>
-        <w:t>Times</w:t>
-      </w:r>
-      <w:proofErr w:type="spellEnd"/>
-      <w:r>
-        <w:t xml:space="preserve"> </w:t>
-      </w:r>
-      <w:proofErr w:type="spellStart"/>
-      <w:r>
-        <w:t>New</w:t>
-      </w:r>
-      <w:proofErr w:type="spellEnd"/>
-      <w:r>
-        <w:t xml:space="preserve"> </w:t>
-      </w:r>
-      <w:proofErr w:type="spellStart"/>
-      <w:r>
-        <w:t>Roman</w:t>
-      </w:r>
-      <w:proofErr w:type="spellEnd"/>
-      <w:r>
-        <w:t>".</w:t>
+    </w:p>
+    <w:p>
+      <w:r>
+        <w:t xml:space="preserve">Шестнадцатеричная форма состоит из знака решётки (#), после которой следуют максимум, </w:t>
+      </w:r>
+      <w:r>
+        <w:rPr>
+          <w:b/>
+        </w:rPr>
+        <w:t>6 значений</w:t>
+      </w:r>
+      <w:r>
+        <w:t xml:space="preserve"> (0-F).</w:t>
+      </w:r>
+    </w:p>
+    <w:p>
+      <w:r>
+        <w:t xml:space="preserve">RGB определяет индивидуальные значения для </w:t>
+      </w:r>
+      <w:proofErr w:type="spellStart"/>
+      <w:r>
+        <w:rPr>
+          <w:b/>
+        </w:rPr>
+        <w:t>Red</w:t>
+      </w:r>
+      <w:proofErr w:type="spellEnd"/>
+      <w:r>
+        <w:t>(Красного</w:t>
+      </w:r>
+      <w:r>
+        <w:rPr>
+          <w:b/>
+        </w:rPr>
+        <w:t xml:space="preserve">), </w:t>
+      </w:r>
+      <w:proofErr w:type="spellStart"/>
+      <w:r>
+        <w:rPr>
+          <w:b/>
+        </w:rPr>
+        <w:t>Green</w:t>
+      </w:r>
+      <w:proofErr w:type="spellEnd"/>
+      <w:r>
+        <w:t>(Зе</w:t>
+      </w:r>
+      <w:r>
+        <w:t xml:space="preserve">леного), и </w:t>
+      </w:r>
+      <w:proofErr w:type="spellStart"/>
+      <w:r>
+        <w:rPr>
+          <w:b/>
+        </w:rPr>
+        <w:t>Blue</w:t>
+      </w:r>
+      <w:proofErr w:type="spellEnd"/>
+      <w:r>
+        <w:t>(Голубого).</w:t>
+      </w:r>
+    </w:p>
+    <w:p>
+      <w:r>
+        <w:t>В нижеуказанном примере мы используем шестнадцатеричное значение для смены цвета заголовка на голубой, и RGB для смены цвета параграфа на красный.</w:t>
       </w:r>
       <w:bookmarkStart w:id="0" w:name="_GoBack"/>
       <w:bookmarkEnd w:id="0"/>
@@ -2483,6 +3530,345 @@
 <file path=word/numbering.xml><?xml version="1.0" encoding="utf-8"?>
 <w:numbering xmlns:wpc="http://schemas.microsoft.com/office/word/2010/wordprocessingCanvas" xmlns:mc="http://schemas.openxmlformats.org/markup-compatibility/2006" xmlns:o="urn:schemas-microsoft-com:office:office" xmlns:r="http://schemas.openxmlformats.org/officeDocument/2006/relationships" xmlns:m="http://schemas.openxmlformats.org/officeDocument/2006/math" xmlns:v="urn:schemas-microsoft-com:vml" xmlns:wp14="http://schemas.microsoft.com/office/word/2010/wordprocessingDrawing" xmlns:wp="http://schemas.openxmlformats.org/drawingml/2006/wordprocessingDrawing" xmlns:w10="urn:schemas-microsoft-com:office:word" xmlns:w="http://schemas.openxmlformats.org/wordprocessingml/2006/main" xmlns:w14="http://schemas.microsoft.com/office/word/2010/wordml" xmlns:w15="http://schemas.microsoft.com/office/word/2012/wordml" xmlns:wpg="http://schemas.microsoft.com/office/word/2010/wordprocessingGroup" xmlns:wpi="http://schemas.microsoft.com/office/word/2010/wordprocessingInk" xmlns:wne="http://schemas.microsoft.com/office/word/2006/wordml" xmlns:wps="http://schemas.microsoft.com/office/word/2010/wordprocessingShape" mc:Ignorable="w14 w15 wp14">
   <w:abstractNum w:abstractNumId="0">
+    <w:nsid w:val="050E1394"/>
+    <w:multiLevelType w:val="hybridMultilevel"/>
+    <w:tmpl w:val="A38487FC"/>
+    <w:lvl w:ilvl="0" w:tplc="04190001">
+      <w:start w:val="1"/>
+      <w:numFmt w:val="bullet"/>
+      <w:lvlText w:val=""/>
+      <w:lvlJc w:val="left"/>
+      <w:pPr>
+        <w:ind w:left="765" w:hanging="360"/>
+      </w:pPr>
+      <w:rPr>
+        <w:rFonts w:ascii="Symbol" w:hAnsi="Symbol" w:hint="default"/>
+      </w:rPr>
+    </w:lvl>
+    <w:lvl w:ilvl="1" w:tplc="04190003" w:tentative="1">
+      <w:start w:val="1"/>
+      <w:numFmt w:val="bullet"/>
+      <w:lvlText w:val="o"/>
+      <w:lvlJc w:val="left"/>
+      <w:pPr>
+        <w:ind w:left="1485" w:hanging="360"/>
+      </w:pPr>
+      <w:rPr>
+        <w:rFonts w:ascii="Courier New" w:hAnsi="Courier New" w:cs="Courier New" w:hint="default"/>
+      </w:rPr>
+    </w:lvl>
+    <w:lvl w:ilvl="2" w:tplc="04190005" w:tentative="1">
+      <w:start w:val="1"/>
+      <w:numFmt w:val="bullet"/>
+      <w:lvlText w:val=""/>
+      <w:lvlJc w:val="left"/>
+      <w:pPr>
+        <w:ind w:left="2205" w:hanging="360"/>
+      </w:pPr>
+      <w:rPr>
+        <w:rFonts w:ascii="Wingdings" w:hAnsi="Wingdings" w:hint="default"/>
+      </w:rPr>
+    </w:lvl>
+    <w:lvl w:ilvl="3" w:tplc="04190001" w:tentative="1">
+      <w:start w:val="1"/>
+      <w:numFmt w:val="bullet"/>
+      <w:lvlText w:val=""/>
+      <w:lvlJc w:val="left"/>
+      <w:pPr>
+        <w:ind w:left="2925" w:hanging="360"/>
+      </w:pPr>
+      <w:rPr>
+        <w:rFonts w:ascii="Symbol" w:hAnsi="Symbol" w:hint="default"/>
+      </w:rPr>
+    </w:lvl>
+    <w:lvl w:ilvl="4" w:tplc="04190003" w:tentative="1">
+      <w:start w:val="1"/>
+      <w:numFmt w:val="bullet"/>
+      <w:lvlText w:val="o"/>
+      <w:lvlJc w:val="left"/>
+      <w:pPr>
+        <w:ind w:left="3645" w:hanging="360"/>
+      </w:pPr>
+      <w:rPr>
+        <w:rFonts w:ascii="Courier New" w:hAnsi="Courier New" w:cs="Courier New" w:hint="default"/>
+      </w:rPr>
+    </w:lvl>
+    <w:lvl w:ilvl="5" w:tplc="04190005" w:tentative="1">
+      <w:start w:val="1"/>
+      <w:numFmt w:val="bullet"/>
+      <w:lvlText w:val=""/>
+      <w:lvlJc w:val="left"/>
+      <w:pPr>
+        <w:ind w:left="4365" w:hanging="360"/>
+      </w:pPr>
+      <w:rPr>
+        <w:rFonts w:ascii="Wingdings" w:hAnsi="Wingdings" w:hint="default"/>
+      </w:rPr>
+    </w:lvl>
+    <w:lvl w:ilvl="6" w:tplc="04190001" w:tentative="1">
+      <w:start w:val="1"/>
+      <w:numFmt w:val="bullet"/>
+      <w:lvlText w:val=""/>
+      <w:lvlJc w:val="left"/>
+      <w:pPr>
+        <w:ind w:left="5085" w:hanging="360"/>
+      </w:pPr>
+      <w:rPr>
+        <w:rFonts w:ascii="Symbol" w:hAnsi="Symbol" w:hint="default"/>
+      </w:rPr>
+    </w:lvl>
+    <w:lvl w:ilvl="7" w:tplc="04190003" w:tentative="1">
+      <w:start w:val="1"/>
+      <w:numFmt w:val="bullet"/>
+      <w:lvlText w:val="o"/>
+      <w:lvlJc w:val="left"/>
+      <w:pPr>
+        <w:ind w:left="5805" w:hanging="360"/>
+      </w:pPr>
+      <w:rPr>
+        <w:rFonts w:ascii="Courier New" w:hAnsi="Courier New" w:cs="Courier New" w:hint="default"/>
+      </w:rPr>
+    </w:lvl>
+    <w:lvl w:ilvl="8" w:tplc="04190005" w:tentative="1">
+      <w:start w:val="1"/>
+      <w:numFmt w:val="bullet"/>
+      <w:lvlText w:val=""/>
+      <w:lvlJc w:val="left"/>
+      <w:pPr>
+        <w:ind w:left="6525" w:hanging="360"/>
+      </w:pPr>
+      <w:rPr>
+        <w:rFonts w:ascii="Wingdings" w:hAnsi="Wingdings" w:hint="default"/>
+      </w:rPr>
+    </w:lvl>
+  </w:abstractNum>
+  <w:abstractNum w:abstractNumId="1">
+    <w:nsid w:val="132E0604"/>
+    <w:multiLevelType w:val="hybridMultilevel"/>
+    <w:tmpl w:val="10780982"/>
+    <w:lvl w:ilvl="0" w:tplc="04190001">
+      <w:start w:val="1"/>
+      <w:numFmt w:val="bullet"/>
+      <w:lvlText w:val=""/>
+      <w:lvlJc w:val="left"/>
+      <w:pPr>
+        <w:ind w:left="765" w:hanging="360"/>
+      </w:pPr>
+      <w:rPr>
+        <w:rFonts w:ascii="Symbol" w:hAnsi="Symbol" w:hint="default"/>
+      </w:rPr>
+    </w:lvl>
+    <w:lvl w:ilvl="1" w:tplc="04190003" w:tentative="1">
+      <w:start w:val="1"/>
+      <w:numFmt w:val="bullet"/>
+      <w:lvlText w:val="o"/>
+      <w:lvlJc w:val="left"/>
+      <w:pPr>
+        <w:ind w:left="1485" w:hanging="360"/>
+      </w:pPr>
+      <w:rPr>
+        <w:rFonts w:ascii="Courier New" w:hAnsi="Courier New" w:cs="Courier New" w:hint="default"/>
+      </w:rPr>
+    </w:lvl>
+    <w:lvl w:ilvl="2" w:tplc="04190005" w:tentative="1">
+      <w:start w:val="1"/>
+      <w:numFmt w:val="bullet"/>
+      <w:lvlText w:val=""/>
+      <w:lvlJc w:val="left"/>
+      <w:pPr>
+        <w:ind w:left="2205" w:hanging="360"/>
+      </w:pPr>
+      <w:rPr>
+        <w:rFonts w:ascii="Wingdings" w:hAnsi="Wingdings" w:hint="default"/>
+      </w:rPr>
+    </w:lvl>
+    <w:lvl w:ilvl="3" w:tplc="04190001" w:tentative="1">
+      <w:start w:val="1"/>
+      <w:numFmt w:val="bullet"/>
+      <w:lvlText w:val=""/>
+      <w:lvlJc w:val="left"/>
+      <w:pPr>
+        <w:ind w:left="2925" w:hanging="360"/>
+      </w:pPr>
+      <w:rPr>
+        <w:rFonts w:ascii="Symbol" w:hAnsi="Symbol" w:hint="default"/>
+      </w:rPr>
+    </w:lvl>
+    <w:lvl w:ilvl="4" w:tplc="04190003" w:tentative="1">
+      <w:start w:val="1"/>
+      <w:numFmt w:val="bullet"/>
+      <w:lvlText w:val="o"/>
+      <w:lvlJc w:val="left"/>
+      <w:pPr>
+        <w:ind w:left="3645" w:hanging="360"/>
+      </w:pPr>
+      <w:rPr>
+        <w:rFonts w:ascii="Courier New" w:hAnsi="Courier New" w:cs="Courier New" w:hint="default"/>
+      </w:rPr>
+    </w:lvl>
+    <w:lvl w:ilvl="5" w:tplc="04190005" w:tentative="1">
+      <w:start w:val="1"/>
+      <w:numFmt w:val="bullet"/>
+      <w:lvlText w:val=""/>
+      <w:lvlJc w:val="left"/>
+      <w:pPr>
+        <w:ind w:left="4365" w:hanging="360"/>
+      </w:pPr>
+      <w:rPr>
+        <w:rFonts w:ascii="Wingdings" w:hAnsi="Wingdings" w:hint="default"/>
+      </w:rPr>
+    </w:lvl>
+    <w:lvl w:ilvl="6" w:tplc="04190001" w:tentative="1">
+      <w:start w:val="1"/>
+      <w:numFmt w:val="bullet"/>
+      <w:lvlText w:val=""/>
+      <w:lvlJc w:val="left"/>
+      <w:pPr>
+        <w:ind w:left="5085" w:hanging="360"/>
+      </w:pPr>
+      <w:rPr>
+        <w:rFonts w:ascii="Symbol" w:hAnsi="Symbol" w:hint="default"/>
+      </w:rPr>
+    </w:lvl>
+    <w:lvl w:ilvl="7" w:tplc="04190003" w:tentative="1">
+      <w:start w:val="1"/>
+      <w:numFmt w:val="bullet"/>
+      <w:lvlText w:val="o"/>
+      <w:lvlJc w:val="left"/>
+      <w:pPr>
+        <w:ind w:left="5805" w:hanging="360"/>
+      </w:pPr>
+      <w:rPr>
+        <w:rFonts w:ascii="Courier New" w:hAnsi="Courier New" w:cs="Courier New" w:hint="default"/>
+      </w:rPr>
+    </w:lvl>
+    <w:lvl w:ilvl="8" w:tplc="04190005" w:tentative="1">
+      <w:start w:val="1"/>
+      <w:numFmt w:val="bullet"/>
+      <w:lvlText w:val=""/>
+      <w:lvlJc w:val="left"/>
+      <w:pPr>
+        <w:ind w:left="6525" w:hanging="360"/>
+      </w:pPr>
+      <w:rPr>
+        <w:rFonts w:ascii="Wingdings" w:hAnsi="Wingdings" w:hint="default"/>
+      </w:rPr>
+    </w:lvl>
+  </w:abstractNum>
+  <w:abstractNum w:abstractNumId="2">
+    <w:nsid w:val="483E2392"/>
+    <w:multiLevelType w:val="hybridMultilevel"/>
+    <w:tmpl w:val="A142E9DC"/>
+    <w:lvl w:ilvl="0" w:tplc="04190001">
+      <w:start w:val="1"/>
+      <w:numFmt w:val="bullet"/>
+      <w:lvlText w:val=""/>
+      <w:lvlJc w:val="left"/>
+      <w:pPr>
+        <w:ind w:left="765" w:hanging="360"/>
+      </w:pPr>
+      <w:rPr>
+        <w:rFonts w:ascii="Symbol" w:hAnsi="Symbol" w:hint="default"/>
+      </w:rPr>
+    </w:lvl>
+    <w:lvl w:ilvl="1" w:tplc="04190003" w:tentative="1">
+      <w:start w:val="1"/>
+      <w:numFmt w:val="bullet"/>
+      <w:lvlText w:val="o"/>
+      <w:lvlJc w:val="left"/>
+      <w:pPr>
+        <w:ind w:left="1485" w:hanging="360"/>
+      </w:pPr>
+      <w:rPr>
+        <w:rFonts w:ascii="Courier New" w:hAnsi="Courier New" w:cs="Courier New" w:hint="default"/>
+      </w:rPr>
+    </w:lvl>
+    <w:lvl w:ilvl="2" w:tplc="04190005" w:tentative="1">
+      <w:start w:val="1"/>
+      <w:numFmt w:val="bullet"/>
+      <w:lvlText w:val=""/>
+      <w:lvlJc w:val="left"/>
+      <w:pPr>
+        <w:ind w:left="2205" w:hanging="360"/>
+      </w:pPr>
+      <w:rPr>
+        <w:rFonts w:ascii="Wingdings" w:hAnsi="Wingdings" w:hint="default"/>
+      </w:rPr>
+    </w:lvl>
+    <w:lvl w:ilvl="3" w:tplc="04190001" w:tentative="1">
+      <w:start w:val="1"/>
+      <w:numFmt w:val="bullet"/>
+      <w:lvlText w:val=""/>
+      <w:lvlJc w:val="left"/>
+      <w:pPr>
+        <w:ind w:left="2925" w:hanging="360"/>
+      </w:pPr>
+      <w:rPr>
+        <w:rFonts w:ascii="Symbol" w:hAnsi="Symbol" w:hint="default"/>
+      </w:rPr>
+    </w:lvl>
+    <w:lvl w:ilvl="4" w:tplc="04190003" w:tentative="1">
+      <w:start w:val="1"/>
+      <w:numFmt w:val="bullet"/>
+      <w:lvlText w:val="o"/>
+      <w:lvlJc w:val="left"/>
+      <w:pPr>
+        <w:ind w:left="3645" w:hanging="360"/>
+      </w:pPr>
+      <w:rPr>
+        <w:rFonts w:ascii="Courier New" w:hAnsi="Courier New" w:cs="Courier New" w:hint="default"/>
+      </w:rPr>
+    </w:lvl>
+    <w:lvl w:ilvl="5" w:tplc="04190005" w:tentative="1">
+      <w:start w:val="1"/>
+      <w:numFmt w:val="bullet"/>
+      <w:lvlText w:val=""/>
+      <w:lvlJc w:val="left"/>
+      <w:pPr>
+        <w:ind w:left="4365" w:hanging="360"/>
+      </w:pPr>
+      <w:rPr>
+        <w:rFonts w:ascii="Wingdings" w:hAnsi="Wingdings" w:hint="default"/>
+      </w:rPr>
+    </w:lvl>
+    <w:lvl w:ilvl="6" w:tplc="04190001" w:tentative="1">
+      <w:start w:val="1"/>
+      <w:numFmt w:val="bullet"/>
+      <w:lvlText w:val=""/>
+      <w:lvlJc w:val="left"/>
+      <w:pPr>
+        <w:ind w:left="5085" w:hanging="360"/>
+      </w:pPr>
+      <w:rPr>
+        <w:rFonts w:ascii="Symbol" w:hAnsi="Symbol" w:hint="default"/>
+      </w:rPr>
+    </w:lvl>
+    <w:lvl w:ilvl="7" w:tplc="04190003" w:tentative="1">
+      <w:start w:val="1"/>
+      <w:numFmt w:val="bullet"/>
+      <w:lvlText w:val="o"/>
+      <w:lvlJc w:val="left"/>
+      <w:pPr>
+        <w:ind w:left="5805" w:hanging="360"/>
+      </w:pPr>
+      <w:rPr>
+        <w:rFonts w:ascii="Courier New" w:hAnsi="Courier New" w:cs="Courier New" w:hint="default"/>
+      </w:rPr>
+    </w:lvl>
+    <w:lvl w:ilvl="8" w:tplc="04190005" w:tentative="1">
+      <w:start w:val="1"/>
+      <w:numFmt w:val="bullet"/>
+      <w:lvlText w:val=""/>
+      <w:lvlJc w:val="left"/>
+      <w:pPr>
+        <w:ind w:left="6525" w:hanging="360"/>
+      </w:pPr>
+      <w:rPr>
+        <w:rFonts w:ascii="Wingdings" w:hAnsi="Wingdings" w:hint="default"/>
+      </w:rPr>
+    </w:lvl>
+  </w:abstractNum>
+  <w:abstractNum w:abstractNumId="3">
     <w:nsid w:val="59765943"/>
     <w:multiLevelType w:val="hybridMultilevel"/>
     <w:tmpl w:val="3196B958"/>
@@ -2595,7 +3981,120 @@
       </w:rPr>
     </w:lvl>
   </w:abstractNum>
-  <w:abstractNum w:abstractNumId="1">
+  <w:abstractNum w:abstractNumId="4">
+    <w:nsid w:val="5FD11F3F"/>
+    <w:multiLevelType w:val="hybridMultilevel"/>
+    <w:tmpl w:val="D3A02E40"/>
+    <w:lvl w:ilvl="0" w:tplc="04190001">
+      <w:start w:val="1"/>
+      <w:numFmt w:val="bullet"/>
+      <w:lvlText w:val=""/>
+      <w:lvlJc w:val="left"/>
+      <w:pPr>
+        <w:ind w:left="720" w:hanging="360"/>
+      </w:pPr>
+      <w:rPr>
+        <w:rFonts w:ascii="Symbol" w:hAnsi="Symbol" w:hint="default"/>
+      </w:rPr>
+    </w:lvl>
+    <w:lvl w:ilvl="1" w:tplc="04190003" w:tentative="1">
+      <w:start w:val="1"/>
+      <w:numFmt w:val="bullet"/>
+      <w:lvlText w:val="o"/>
+      <w:lvlJc w:val="left"/>
+      <w:pPr>
+        <w:ind w:left="1440" w:hanging="360"/>
+      </w:pPr>
+      <w:rPr>
+        <w:rFonts w:ascii="Courier New" w:hAnsi="Courier New" w:cs="Courier New" w:hint="default"/>
+      </w:rPr>
+    </w:lvl>
+    <w:lvl w:ilvl="2" w:tplc="04190005" w:tentative="1">
+      <w:start w:val="1"/>
+      <w:numFmt w:val="bullet"/>
+      <w:lvlText w:val=""/>
+      <w:lvlJc w:val="left"/>
+      <w:pPr>
+        <w:ind w:left="2160" w:hanging="360"/>
+      </w:pPr>
+      <w:rPr>
+        <w:rFonts w:ascii="Wingdings" w:hAnsi="Wingdings" w:hint="default"/>
+      </w:rPr>
+    </w:lvl>
+    <w:lvl w:ilvl="3" w:tplc="04190001" w:tentative="1">
+      <w:start w:val="1"/>
+      <w:numFmt w:val="bullet"/>
+      <w:lvlText w:val=""/>
+      <w:lvlJc w:val="left"/>
+      <w:pPr>
+        <w:ind w:left="2880" w:hanging="360"/>
+      </w:pPr>
+      <w:rPr>
+        <w:rFonts w:ascii="Symbol" w:hAnsi="Symbol" w:hint="default"/>
+      </w:rPr>
+    </w:lvl>
+    <w:lvl w:ilvl="4" w:tplc="04190003" w:tentative="1">
+      <w:start w:val="1"/>
+      <w:numFmt w:val="bullet"/>
+      <w:lvlText w:val="o"/>
+      <w:lvlJc w:val="left"/>
+      <w:pPr>
+        <w:ind w:left="3600" w:hanging="360"/>
+      </w:pPr>
+      <w:rPr>
+        <w:rFonts w:ascii="Courier New" w:hAnsi="Courier New" w:cs="Courier New" w:hint="default"/>
+      </w:rPr>
+    </w:lvl>
+    <w:lvl w:ilvl="5" w:tplc="04190005" w:tentative="1">
+      <w:start w:val="1"/>
+      <w:numFmt w:val="bullet"/>
+      <w:lvlText w:val=""/>
+      <w:lvlJc w:val="left"/>
+      <w:pPr>
+        <w:ind w:left="4320" w:hanging="360"/>
+      </w:pPr>
+      <w:rPr>
+        <w:rFonts w:ascii="Wingdings" w:hAnsi="Wingdings" w:hint="default"/>
+      </w:rPr>
+    </w:lvl>
+    <w:lvl w:ilvl="6" w:tplc="04190001" w:tentative="1">
+      <w:start w:val="1"/>
+      <w:numFmt w:val="bullet"/>
+      <w:lvlText w:val=""/>
+      <w:lvlJc w:val="left"/>
+      <w:pPr>
+        <w:ind w:left="5040" w:hanging="360"/>
+      </w:pPr>
+      <w:rPr>
+        <w:rFonts w:ascii="Symbol" w:hAnsi="Symbol" w:hint="default"/>
+      </w:rPr>
+    </w:lvl>
+    <w:lvl w:ilvl="7" w:tplc="04190003" w:tentative="1">
+      <w:start w:val="1"/>
+      <w:numFmt w:val="bullet"/>
+      <w:lvlText w:val="o"/>
+      <w:lvlJc w:val="left"/>
+      <w:pPr>
+        <w:ind w:left="5760" w:hanging="360"/>
+      </w:pPr>
+      <w:rPr>
+        <w:rFonts w:ascii="Courier New" w:hAnsi="Courier New" w:cs="Courier New" w:hint="default"/>
+      </w:rPr>
+    </w:lvl>
+    <w:lvl w:ilvl="8" w:tplc="04190005" w:tentative="1">
+      <w:start w:val="1"/>
+      <w:numFmt w:val="bullet"/>
+      <w:lvlText w:val=""/>
+      <w:lvlJc w:val="left"/>
+      <w:pPr>
+        <w:ind w:left="6480" w:hanging="360"/>
+      </w:pPr>
+      <w:rPr>
+        <w:rFonts w:ascii="Wingdings" w:hAnsi="Wingdings" w:hint="default"/>
+      </w:rPr>
+    </w:lvl>
+  </w:abstractNum>
+  <w:abstractNum w:abstractNumId="5">
     <w:nsid w:val="7E78083C"/>
     <w:multiLevelType w:val="hybridMultilevel"/>
     <w:tmpl w:val="661A7586"/>
@@ -2709,10 +4208,22 @@
     </w:lvl>
   </w:abstractNum>
   <w:num w:numId="1">
+    <w:abstractNumId w:val="3"/>
+  </w:num>
+  <w:num w:numId="2">
+    <w:abstractNumId w:val="5"/>
+  </w:num>
+  <w:num w:numId="3">
+    <w:abstractNumId w:val="1"/>
+  </w:num>
+  <w:num w:numId="4">
     <w:abstractNumId w:val="0"/>
   </w:num>
-  <w:num w:numId="2">
-    <w:abstractNumId w:val="1"/>
+  <w:num w:numId="5">
+    <w:abstractNumId w:val="4"/>
+  </w:num>
+  <w:num w:numId="6">
+    <w:abstractNumId w:val="2"/>
   </w:num>
 </w:numbering>
 </file>

--- a/Sololearn/CSS sololearn/css Sololern конспект.docx
+++ b/Sololearn/CSS sololearn/css Sololern конспект.docx
@@ -2102,6 +2102,11 @@
       </w:r>
     </w:p>
     <w:p>
+      <w:pPr>
+        <w:rPr>
+          <w:lang w:val="en-US"/>
+        </w:rPr>
+      </w:pPr>
       <w:r>
         <w:t xml:space="preserve"> </w:t>
       </w:r>
@@ -2113,6 +2118,9 @@
         <w:t>font</w:t>
       </w:r>
       <w:r>
+        <w:rPr>
+          <w:lang w:val="en-US"/>
+        </w:rPr>
         <w:t>-</w:t>
       </w:r>
       <w:r>
@@ -2123,6 +2131,9 @@
       </w:r>
       <w:proofErr w:type="gramEnd"/>
       <w:r>
+        <w:rPr>
+          <w:lang w:val="en-US"/>
+        </w:rPr>
         <w:t xml:space="preserve">: </w:t>
       </w:r>
       <w:r>
@@ -2132,24 +2143,39 @@
         <w:t>Arial</w:t>
       </w:r>
       <w:r>
+        <w:rPr>
+          <w:lang w:val="en-US"/>
+        </w:rPr>
         <w:t>;</w:t>
       </w:r>
       <w:r>
+        <w:rPr>
+          <w:lang w:val="en-US"/>
+        </w:rPr>
         <w:t>}</w:t>
       </w:r>
       <w:r>
+        <w:rPr>
+          <w:lang w:val="en-US"/>
+        </w:rPr>
         <w:t xml:space="preserve">  - </w:t>
       </w:r>
       <w:r>
         <w:t>семейство</w:t>
       </w:r>
       <w:r>
+        <w:rPr>
+          <w:lang w:val="en-US"/>
+        </w:rPr>
         <w:t xml:space="preserve"> </w:t>
       </w:r>
       <w:r>
         <w:t>шрифтов</w:t>
       </w:r>
       <w:r>
+        <w:rPr>
+          <w:lang w:val="en-US"/>
+        </w:rPr>
         <w:t xml:space="preserve"> </w:t>
       </w:r>
     </w:p>
@@ -2206,7 +2232,6 @@
       <w:r>
         <w:rPr>
           <w:i/>
-          <w:lang w:val="en-US"/>
         </w:rPr>
         <w:t>7</w:t>
       </w:r>
@@ -2427,10 +2452,7 @@
       </w:r>
       <w:proofErr w:type="spellEnd"/>
       <w:r>
-        <w:t xml:space="preserve"> должно содержать несколько имен шрифтов, в качестве "запасных". При определении веб шрифта в стиле CSS, добавьте более одного имени шрифта, чтобы избежать неопределенного поведения. Если компьютер клиента по каким-либо причинам не имеет шрифт, который вы вы</w:t>
-      </w:r>
-      <w:r>
-        <w:t xml:space="preserve">брали, то он попробует другой. </w:t>
+        <w:t xml:space="preserve"> должно содержать несколько имен шрифтов, в качестве "запасных". При определении веб шрифта в стиле CSS, добавьте более одного имени шрифта, чтобы избежать неопределенного поведения. Если компьютер клиента по каким-либо причинам не имеет шрифт, который вы выбрали, то он попробует другой. </w:t>
       </w:r>
     </w:p>
     <w:p>
@@ -2718,12 +2740,20 @@
       </w:r>
     </w:p>
     <w:p>
+      <w:pPr>
+        <w:rPr>
+          <w:lang w:val="en-US"/>
+        </w:rPr>
+      </w:pPr>
       <w:proofErr w:type="gramStart"/>
       <w:r>
         <w:t>Например</w:t>
       </w:r>
       <w:proofErr w:type="gramEnd"/>
       <w:r>
+        <w:rPr>
+          <w:lang w:val="en-US"/>
+        </w:rPr>
         <w:t>:</w:t>
       </w:r>
     </w:p>
@@ -2751,13 +2781,7 @@
         <w:rPr>
           <w:lang w:val="en-US"/>
         </w:rPr>
-        <w:t>-size: 20px;</w:t>
-      </w:r>
-      <w:r>
-        <w:rPr>
-          <w:lang w:val="en-US"/>
-        </w:rPr>
-        <w:t>}</w:t>
+        <w:t>-size: 20px;}</w:t>
       </w:r>
     </w:p>
     <w:p>
@@ -2802,10 +2826,7 @@
       </w:r>
       <w:proofErr w:type="spellEnd"/>
       <w:r>
-        <w:t xml:space="preserve">; </w:t>
-      </w:r>
-      <w:r>
-        <w:t>}</w:t>
+        <w:t>; }</w:t>
       </w:r>
     </w:p>
     <w:p>
@@ -3493,10 +3514,7 @@
       </w:r>
       <w:proofErr w:type="spellEnd"/>
       <w:r>
-        <w:t>(Зе</w:t>
-      </w:r>
-      <w:r>
-        <w:t xml:space="preserve">леного), и </w:t>
+        <w:t xml:space="preserve">(Зеленого), и </w:t>
       </w:r>
       <w:proofErr w:type="spellStart"/>
       <w:r>
@@ -3513,9 +3531,1707 @@
     <w:p>
       <w:r>
         <w:t>В нижеуказанном примере мы используем шестнадцатеричное значение для смены цвета заголовка на голубой, и RGB для смены цвета параграфа на красный.</w:t>
+      </w:r>
+    </w:p>
+    <w:p>
+      <w:pPr>
+        <w:jc w:val="center"/>
+        <w:rPr>
+          <w:i/>
+        </w:rPr>
+      </w:pPr>
+      <w:r>
+        <w:rPr>
+          <w:i/>
+        </w:rPr>
+        <w:t xml:space="preserve">(Урок </w:t>
+      </w:r>
+      <w:r>
+        <w:rPr>
+          <w:i/>
+        </w:rPr>
+        <w:t>13) 21</w:t>
+      </w:r>
+      <w:r>
+        <w:rPr>
+          <w:i/>
+        </w:rPr>
+        <w:t>.10.2021</w:t>
+      </w:r>
+    </w:p>
+    <w:p>
+      <w:pPr>
+        <w:jc w:val="center"/>
+        <w:rPr>
+          <w:b/>
+        </w:rPr>
+      </w:pPr>
+      <w:r>
+        <w:rPr>
+          <w:b/>
+        </w:rPr>
+        <w:t xml:space="preserve">Свойство </w:t>
+      </w:r>
+      <w:proofErr w:type="spellStart"/>
+      <w:r>
+        <w:rPr>
+          <w:b/>
+        </w:rPr>
+        <w:t>text-align</w:t>
+      </w:r>
+      <w:proofErr w:type="spellEnd"/>
+    </w:p>
+    <w:p>
+      <w:r>
+        <w:t xml:space="preserve">Свойство </w:t>
+      </w:r>
+      <w:proofErr w:type="spellStart"/>
+      <w:r>
+        <w:t>text-align</w:t>
+      </w:r>
+      <w:proofErr w:type="spellEnd"/>
+      <w:r>
+        <w:t xml:space="preserve"> определяет горизонтальное расположение текста в элементе. По умолчанию, текст на вашем веб-сайте выравнен по левому краю. Однако, вам может п</w:t>
+      </w:r>
+      <w:r>
+        <w:t xml:space="preserve">онадобиться иное расположение. </w:t>
+      </w:r>
+    </w:p>
+    <w:p>
+      <w:r>
+        <w:t xml:space="preserve">Значениями свойства </w:t>
+      </w:r>
+      <w:proofErr w:type="spellStart"/>
+      <w:r>
+        <w:t>text-align</w:t>
+      </w:r>
+      <w:proofErr w:type="spellEnd"/>
+      <w:r>
+        <w:t xml:space="preserve"> являются: </w:t>
+      </w:r>
+    </w:p>
+    <w:p>
+      <w:pPr>
+        <w:pStyle w:val="a3"/>
+        <w:numPr>
+          <w:ilvl w:val="0"/>
+          <w:numId w:val="7"/>
+        </w:numPr>
+        <w:rPr>
+          <w:lang w:val="en-US"/>
+        </w:rPr>
+      </w:pPr>
+      <w:r>
+        <w:rPr>
+          <w:lang w:val="en-US"/>
+        </w:rPr>
+        <w:t>left</w:t>
+      </w:r>
+    </w:p>
+    <w:p>
+      <w:pPr>
+        <w:pStyle w:val="a3"/>
+        <w:numPr>
+          <w:ilvl w:val="0"/>
+          <w:numId w:val="7"/>
+        </w:numPr>
+        <w:rPr>
+          <w:lang w:val="en-US"/>
+        </w:rPr>
+      </w:pPr>
+      <w:r>
+        <w:rPr>
+          <w:lang w:val="en-US"/>
+        </w:rPr>
+        <w:t>right</w:t>
+      </w:r>
+    </w:p>
+    <w:p>
+      <w:pPr>
+        <w:pStyle w:val="a3"/>
+        <w:numPr>
+          <w:ilvl w:val="0"/>
+          <w:numId w:val="7"/>
+        </w:numPr>
+        <w:rPr>
+          <w:lang w:val="en-US"/>
+        </w:rPr>
+      </w:pPr>
+      <w:r>
+        <w:rPr>
+          <w:lang w:val="en-US"/>
+        </w:rPr>
+        <w:t>center</w:t>
+      </w:r>
+    </w:p>
+    <w:p>
+      <w:pPr>
+        <w:pStyle w:val="a3"/>
+        <w:numPr>
+          <w:ilvl w:val="0"/>
+          <w:numId w:val="7"/>
+        </w:numPr>
+        <w:rPr>
+          <w:lang w:val="en-US"/>
+        </w:rPr>
+      </w:pPr>
+      <w:r>
+        <w:rPr>
+          <w:lang w:val="en-US"/>
+        </w:rPr>
+        <w:t>justify</w:t>
+      </w:r>
+    </w:p>
+    <w:p>
+      <w:r>
+        <w:t xml:space="preserve">Если свойство </w:t>
+      </w:r>
+      <w:r>
+        <w:rPr>
+          <w:lang w:val="en-US"/>
+        </w:rPr>
+        <w:t>text</w:t>
+      </w:r>
+      <w:r>
+        <w:t>-</w:t>
+      </w:r>
+      <w:r>
+        <w:rPr>
+          <w:lang w:val="en-US"/>
+        </w:rPr>
+        <w:t>align</w:t>
+      </w:r>
+      <w:r>
+        <w:t xml:space="preserve"> включено на </w:t>
+      </w:r>
+      <w:r>
+        <w:rPr>
+          <w:b/>
+        </w:rPr>
+        <w:t>"</w:t>
+      </w:r>
+      <w:r>
+        <w:rPr>
+          <w:b/>
+          <w:lang w:val="en-US"/>
+        </w:rPr>
+        <w:t>justify</w:t>
+      </w:r>
+      <w:r>
+        <w:rPr>
+          <w:b/>
+        </w:rPr>
+        <w:t>",</w:t>
+      </w:r>
+      <w:r>
+        <w:t xml:space="preserve"> то каждая строка растягивается таким образом, что будет иметь равную ширину, а левое и правое поля будут ровными (как в журналах и газетах).</w:t>
+      </w:r>
+    </w:p>
+    <w:p>
+      <w:pPr>
+        <w:jc w:val="center"/>
+        <w:rPr>
+          <w:b/>
+        </w:rPr>
+      </w:pPr>
+      <w:r>
+        <w:rPr>
+          <w:b/>
+        </w:rPr>
+        <w:t xml:space="preserve">Свойство </w:t>
+      </w:r>
+      <w:proofErr w:type="spellStart"/>
+      <w:r>
+        <w:rPr>
+          <w:b/>
+        </w:rPr>
+        <w:t>vertical-align</w:t>
+      </w:r>
+      <w:proofErr w:type="spellEnd"/>
+    </w:p>
+    <w:p>
+      <w:r>
+        <w:t xml:space="preserve">Свойство </w:t>
+      </w:r>
+      <w:proofErr w:type="spellStart"/>
+      <w:r>
+        <w:t>vertical-align</w:t>
+      </w:r>
+      <w:proofErr w:type="spellEnd"/>
+      <w:r>
+        <w:t xml:space="preserve"> устанавливает вертикальное положение элемента. Используемыми значениями </w:t>
+      </w:r>
+      <w:r>
+        <w:t>являются</w:t>
+      </w:r>
+    </w:p>
+    <w:p>
+      <w:pPr>
+        <w:pStyle w:val="a3"/>
+        <w:numPr>
+          <w:ilvl w:val="0"/>
+          <w:numId w:val="8"/>
+        </w:numPr>
+      </w:pPr>
+      <w:proofErr w:type="spellStart"/>
+      <w:r>
+        <w:t>top</w:t>
+      </w:r>
+      <w:proofErr w:type="spellEnd"/>
+    </w:p>
+    <w:p>
+      <w:pPr>
+        <w:pStyle w:val="a3"/>
+        <w:numPr>
+          <w:ilvl w:val="0"/>
+          <w:numId w:val="8"/>
+        </w:numPr>
+      </w:pPr>
+      <w:proofErr w:type="spellStart"/>
+      <w:r>
+        <w:t>middle</w:t>
+      </w:r>
+      <w:proofErr w:type="spellEnd"/>
+    </w:p>
+    <w:p>
+      <w:pPr>
+        <w:pStyle w:val="a3"/>
+        <w:numPr>
+          <w:ilvl w:val="0"/>
+          <w:numId w:val="8"/>
+        </w:numPr>
+      </w:pPr>
+      <w:proofErr w:type="spellStart"/>
+      <w:r>
+        <w:t>bottom</w:t>
+      </w:r>
+      <w:proofErr w:type="spellEnd"/>
+    </w:p>
+    <w:p>
+      <w:r>
+        <w:t xml:space="preserve">Свойство </w:t>
+      </w:r>
+      <w:proofErr w:type="spellStart"/>
+      <w:r>
+        <w:t>vertical-align</w:t>
+      </w:r>
+      <w:proofErr w:type="spellEnd"/>
+      <w:r>
+        <w:t xml:space="preserve"> также принимает следующие значения: </w:t>
+      </w:r>
+    </w:p>
+    <w:p>
+      <w:pPr>
+        <w:pStyle w:val="a3"/>
+        <w:numPr>
+          <w:ilvl w:val="0"/>
+          <w:numId w:val="9"/>
+        </w:numPr>
+        <w:rPr>
+          <w:lang w:val="en-US"/>
+        </w:rPr>
+      </w:pPr>
+      <w:r>
+        <w:rPr>
+          <w:lang w:val="en-US"/>
+        </w:rPr>
+        <w:t>baseline</w:t>
+      </w:r>
+    </w:p>
+    <w:p>
+      <w:pPr>
+        <w:pStyle w:val="a3"/>
+        <w:numPr>
+          <w:ilvl w:val="0"/>
+          <w:numId w:val="9"/>
+        </w:numPr>
+        <w:rPr>
+          <w:lang w:val="en-US"/>
+        </w:rPr>
+      </w:pPr>
+      <w:r>
+        <w:rPr>
+          <w:lang w:val="en-US"/>
+        </w:rPr>
+        <w:t>sub</w:t>
+      </w:r>
+    </w:p>
+    <w:p>
+      <w:pPr>
+        <w:pStyle w:val="a3"/>
+        <w:numPr>
+          <w:ilvl w:val="0"/>
+          <w:numId w:val="9"/>
+        </w:numPr>
+        <w:rPr>
+          <w:lang w:val="en-US"/>
+        </w:rPr>
+      </w:pPr>
+      <w:r>
+        <w:rPr>
+          <w:lang w:val="en-US"/>
+        </w:rPr>
+        <w:lastRenderedPageBreak/>
+        <w:t>super</w:t>
+      </w:r>
+    </w:p>
+    <w:p>
+      <w:pPr>
+        <w:pStyle w:val="a3"/>
+        <w:numPr>
+          <w:ilvl w:val="0"/>
+          <w:numId w:val="9"/>
+        </w:numPr>
+        <w:rPr>
+          <w:lang w:val="en-US"/>
+        </w:rPr>
+      </w:pPr>
+      <w:r>
+        <w:rPr>
+          <w:lang w:val="en-US"/>
+        </w:rPr>
+        <w:t xml:space="preserve">% </w:t>
+      </w:r>
+    </w:p>
+    <w:p>
+      <w:pPr>
+        <w:pStyle w:val="a3"/>
+        <w:numPr>
+          <w:ilvl w:val="0"/>
+          <w:numId w:val="9"/>
+        </w:numPr>
+        <w:rPr>
+          <w:lang w:val="en-US"/>
+        </w:rPr>
+      </w:pPr>
+      <w:proofErr w:type="spellStart"/>
+      <w:proofErr w:type="gramStart"/>
+      <w:r>
+        <w:rPr>
+          <w:lang w:val="en-US"/>
+        </w:rPr>
+        <w:t>px</w:t>
+      </w:r>
+      <w:proofErr w:type="spellEnd"/>
+      <w:proofErr w:type="gramEnd"/>
+      <w:r>
+        <w:rPr>
+          <w:lang w:val="en-US"/>
+        </w:rPr>
+        <w:t xml:space="preserve"> (</w:t>
+      </w:r>
+      <w:r>
+        <w:t>или</w:t>
+      </w:r>
+      <w:r>
+        <w:rPr>
+          <w:lang w:val="en-US"/>
+        </w:rPr>
+        <w:t xml:space="preserve"> </w:t>
+      </w:r>
+      <w:proofErr w:type="spellStart"/>
+      <w:r>
+        <w:rPr>
+          <w:lang w:val="en-US"/>
+        </w:rPr>
+        <w:t>pt</w:t>
+      </w:r>
+      <w:proofErr w:type="spellEnd"/>
+      <w:r>
+        <w:rPr>
+          <w:lang w:val="en-US"/>
+        </w:rPr>
+        <w:t xml:space="preserve">, cm). </w:t>
+      </w:r>
+    </w:p>
+    <w:p>
+      <w:r>
+        <w:t xml:space="preserve">Вместо значений </w:t>
+      </w:r>
+      <w:proofErr w:type="spellStart"/>
+      <w:r>
+        <w:rPr>
+          <w:lang w:val="en-US"/>
+        </w:rPr>
+        <w:t>px</w:t>
+      </w:r>
+      <w:proofErr w:type="spellEnd"/>
+      <w:r>
+        <w:t xml:space="preserve">, вы можете использовать </w:t>
+      </w:r>
+      <w:proofErr w:type="spellStart"/>
+      <w:r>
+        <w:rPr>
+          <w:lang w:val="en-US"/>
+        </w:rPr>
+        <w:t>pt</w:t>
+      </w:r>
+      <w:proofErr w:type="spellEnd"/>
+      <w:r>
+        <w:t xml:space="preserve">, </w:t>
+      </w:r>
+      <w:r>
+        <w:rPr>
+          <w:lang w:val="en-US"/>
+        </w:rPr>
+        <w:t>cm</w:t>
+      </w:r>
+      <w:r>
+        <w:t xml:space="preserve"> (сантиметры) и % (проценты).</w:t>
+      </w:r>
+    </w:p>
+    <w:p>
+      <w:r>
+        <w:t>Свойство расположения по вертикали не действует одинаково на все элементы.</w:t>
+      </w:r>
+    </w:p>
+    <w:p>
+      <w:r>
+        <w:t xml:space="preserve">Например, дополнительная CSS стилизация необходима для элементов </w:t>
+      </w:r>
+      <w:proofErr w:type="spellStart"/>
+      <w:r>
+        <w:t>div</w:t>
+      </w:r>
+      <w:proofErr w:type="spellEnd"/>
+      <w:r>
+        <w:t>.</w:t>
+      </w:r>
+    </w:p>
+    <w:p>
+      <w:proofErr w:type="spellStart"/>
+      <w:r>
+        <w:t>display</w:t>
+      </w:r>
+      <w:proofErr w:type="spellEnd"/>
+      <w:r>
+        <w:t xml:space="preserve">: </w:t>
+      </w:r>
+      <w:proofErr w:type="spellStart"/>
+      <w:r>
+        <w:t>inline-table</w:t>
+      </w:r>
+      <w:proofErr w:type="spellEnd"/>
+      <w:r>
+        <w:t xml:space="preserve">; и </w:t>
+      </w:r>
+      <w:proofErr w:type="spellStart"/>
+      <w:r>
+        <w:t>display</w:t>
+      </w:r>
+      <w:proofErr w:type="spellEnd"/>
+      <w:r>
+        <w:t xml:space="preserve">: </w:t>
+      </w:r>
+      <w:proofErr w:type="spellStart"/>
+      <w:r>
+        <w:t>table-cell</w:t>
+      </w:r>
+      <w:proofErr w:type="spellEnd"/>
+      <w:r>
+        <w:t xml:space="preserve">; правила применяются для работы свойства </w:t>
+      </w:r>
+      <w:proofErr w:type="spellStart"/>
+      <w:r>
+        <w:t>vertical-align</w:t>
+      </w:r>
+      <w:proofErr w:type="spellEnd"/>
+      <w:r>
+        <w:t xml:space="preserve"> с </w:t>
+      </w:r>
+      <w:proofErr w:type="spellStart"/>
+      <w:r>
+        <w:t>divs</w:t>
+      </w:r>
+      <w:proofErr w:type="spellEnd"/>
+      <w:r>
+        <w:t>.</w:t>
+      </w:r>
+    </w:p>
+    <w:p>
+      <w:pPr>
+        <w:jc w:val="center"/>
+        <w:rPr>
+          <w:b/>
+        </w:rPr>
+      </w:pPr>
+      <w:r>
+        <w:rPr>
+          <w:b/>
+        </w:rPr>
+        <w:t xml:space="preserve">Свойство </w:t>
+      </w:r>
+      <w:proofErr w:type="spellStart"/>
+      <w:r>
+        <w:rPr>
+          <w:b/>
+        </w:rPr>
+        <w:t>text-decoration</w:t>
+      </w:r>
+      <w:proofErr w:type="spellEnd"/>
+    </w:p>
+    <w:p>
+      <w:r>
+        <w:t xml:space="preserve">Свойство </w:t>
+      </w:r>
+      <w:proofErr w:type="spellStart"/>
+      <w:r>
+        <w:t>text-decoration</w:t>
+      </w:r>
+      <w:proofErr w:type="spellEnd"/>
+      <w:r>
+        <w:t xml:space="preserve"> определяет</w:t>
+      </w:r>
+      <w:r>
+        <w:t xml:space="preserve">, как будет декорирован текст. </w:t>
+      </w:r>
+    </w:p>
+    <w:p>
+      <w:r>
+        <w:t>Наиболее часто используемые значения:</w:t>
+      </w:r>
+    </w:p>
+    <w:p>
+      <w:proofErr w:type="spellStart"/>
+      <w:r>
+        <w:rPr>
+          <w:b/>
+        </w:rPr>
+        <w:t>none</w:t>
+      </w:r>
+      <w:proofErr w:type="spellEnd"/>
+      <w:r>
+        <w:rPr>
+          <w:b/>
+        </w:rPr>
+        <w:t xml:space="preserve"> </w:t>
+      </w:r>
+      <w:r>
+        <w:t xml:space="preserve">- Значение по умолчанию, определяет нормальный текст </w:t>
+      </w:r>
+    </w:p>
+    <w:p>
+      <w:proofErr w:type="spellStart"/>
+      <w:r>
+        <w:rPr>
+          <w:b/>
+        </w:rPr>
+        <w:t>inherit</w:t>
+      </w:r>
+      <w:proofErr w:type="spellEnd"/>
+      <w:r>
+        <w:rPr>
+          <w:b/>
+        </w:rPr>
+        <w:t xml:space="preserve"> </w:t>
+      </w:r>
+      <w:r>
+        <w:t xml:space="preserve">- Наследует это свойство от его родительского элемента </w:t>
+      </w:r>
+    </w:p>
+    <w:p>
+      <w:proofErr w:type="spellStart"/>
+      <w:r>
+        <w:rPr>
+          <w:b/>
+        </w:rPr>
+        <w:t>overline</w:t>
+      </w:r>
+      <w:proofErr w:type="spellEnd"/>
+      <w:r>
+        <w:t xml:space="preserve"> - Рисует горизонтальную линию над текстом</w:t>
+      </w:r>
+    </w:p>
+    <w:p>
+      <w:proofErr w:type="spellStart"/>
+      <w:proofErr w:type="gramStart"/>
+      <w:r>
+        <w:rPr>
+          <w:b/>
+        </w:rPr>
+        <w:t>underline</w:t>
+      </w:r>
+      <w:proofErr w:type="spellEnd"/>
+      <w:r>
+        <w:rPr>
+          <w:b/>
+        </w:rPr>
+        <w:t xml:space="preserve"> </w:t>
+      </w:r>
+      <w:r>
+        <w:t xml:space="preserve"> -</w:t>
+      </w:r>
+      <w:proofErr w:type="gramEnd"/>
+      <w:r>
+        <w:t xml:space="preserve"> Рисует горизонтальную линию под текстом</w:t>
+      </w:r>
+    </w:p>
+    <w:p>
+      <w:proofErr w:type="spellStart"/>
+      <w:r>
+        <w:rPr>
+          <w:b/>
+        </w:rPr>
+        <w:t>line-through</w:t>
+      </w:r>
+      <w:proofErr w:type="spellEnd"/>
+      <w:r>
+        <w:t xml:space="preserve"> - Рисует горизонтальную линию сквозь текст (заменяет HTML тег &lt;s</w:t>
+      </w:r>
+      <w:proofErr w:type="gramStart"/>
+      <w:r>
+        <w:t>&gt; )</w:t>
+      </w:r>
+      <w:proofErr w:type="gramEnd"/>
+    </w:p>
+    <w:p>
+      <w:r>
+        <w:t xml:space="preserve">Вы можете комбинировать значения </w:t>
+      </w:r>
+      <w:proofErr w:type="spellStart"/>
+      <w:r>
+        <w:rPr>
+          <w:b/>
+        </w:rPr>
+        <w:t>underline</w:t>
+      </w:r>
+      <w:proofErr w:type="spellEnd"/>
+      <w:r>
+        <w:rPr>
+          <w:b/>
+        </w:rPr>
+        <w:t xml:space="preserve">, </w:t>
+      </w:r>
+      <w:proofErr w:type="spellStart"/>
+      <w:r>
+        <w:rPr>
+          <w:b/>
+        </w:rPr>
+        <w:t>overline</w:t>
+      </w:r>
+      <w:proofErr w:type="spellEnd"/>
+      <w:r>
+        <w:rPr>
+          <w:b/>
+        </w:rPr>
+        <w:t xml:space="preserve">, </w:t>
+      </w:r>
+      <w:r>
+        <w:t xml:space="preserve">или </w:t>
+      </w:r>
+      <w:proofErr w:type="spellStart"/>
+      <w:r>
+        <w:rPr>
+          <w:b/>
+        </w:rPr>
+        <w:t>line-through</w:t>
+      </w:r>
+      <w:proofErr w:type="spellEnd"/>
+      <w:r>
+        <w:t xml:space="preserve"> указывая их через пробел, чтобы добавить несколько линий.</w:t>
+      </w:r>
+    </w:p>
+    <w:p>
+      <w:r>
+        <w:t xml:space="preserve">Другим значением свойства </w:t>
+      </w:r>
+      <w:proofErr w:type="spellStart"/>
+      <w:r>
+        <w:t>text-decoration</w:t>
+      </w:r>
+      <w:proofErr w:type="spellEnd"/>
+      <w:r>
+        <w:t xml:space="preserve"> является</w:t>
+      </w:r>
+      <w:r>
+        <w:rPr>
+          <w:b/>
+        </w:rPr>
+        <w:t xml:space="preserve"> </w:t>
+      </w:r>
+      <w:proofErr w:type="spellStart"/>
+      <w:r>
+        <w:rPr>
+          <w:b/>
+        </w:rPr>
+        <w:t>blink</w:t>
+      </w:r>
+      <w:proofErr w:type="spellEnd"/>
+      <w:r>
+        <w:t xml:space="preserve"> которое заставляет текст мигать.</w:t>
+      </w:r>
+    </w:p>
+    <w:p>
+      <w:r>
+        <w:t>CSS синтаксис выглядит следующим образом:</w:t>
+      </w:r>
+    </w:p>
+    <w:p>
+      <w:proofErr w:type="spellStart"/>
+      <w:r>
+        <w:t>text-decoration</w:t>
+      </w:r>
+      <w:proofErr w:type="spellEnd"/>
+      <w:r>
+        <w:t xml:space="preserve">: </w:t>
+      </w:r>
+      <w:proofErr w:type="spellStart"/>
+      <w:r>
+        <w:t>blink</w:t>
+      </w:r>
+      <w:proofErr w:type="spellEnd"/>
+      <w:r>
+        <w:t>;</w:t>
+      </w:r>
+    </w:p>
+    <w:p>
+      <w:r>
+        <w:t>Данное значение является доступным, но не рекомендуется к использованию, поэтому большинство браузеров его игнорируют.</w:t>
+      </w:r>
+    </w:p>
+    <w:p>
+      <w:r>
+        <w:t xml:space="preserve">Свойство </w:t>
+      </w:r>
+      <w:proofErr w:type="spellStart"/>
+      <w:r>
+        <w:t>text-indent</w:t>
+      </w:r>
+      <w:proofErr w:type="spellEnd"/>
+    </w:p>
+    <w:p>
+      <w:r>
+        <w:t xml:space="preserve">Свойство </w:t>
+      </w:r>
+      <w:proofErr w:type="spellStart"/>
+      <w:r>
+        <w:t>text-indent</w:t>
+      </w:r>
+      <w:proofErr w:type="spellEnd"/>
+      <w:r>
+        <w:t xml:space="preserve"> определяет, сколько места по горизонтали должно быть оставлено до начала первой строки текста. Значениями свойства являются</w:t>
+      </w:r>
+    </w:p>
+    <w:p>
+      <w:pPr>
+        <w:pStyle w:val="a3"/>
+        <w:numPr>
+          <w:ilvl w:val="0"/>
+          <w:numId w:val="10"/>
+        </w:numPr>
+        <w:rPr>
+          <w:lang w:val="en-US"/>
+        </w:rPr>
+      </w:pPr>
+      <w:proofErr w:type="gramStart"/>
+      <w:r>
+        <w:rPr>
+          <w:lang w:val="en-US"/>
+        </w:rPr>
+        <w:t>length</w:t>
+      </w:r>
+      <w:proofErr w:type="gramEnd"/>
+      <w:r>
+        <w:rPr>
+          <w:lang w:val="en-US"/>
+        </w:rPr>
+        <w:t xml:space="preserve"> (</w:t>
+      </w:r>
+      <w:proofErr w:type="spellStart"/>
+      <w:r>
+        <w:rPr>
+          <w:lang w:val="en-US"/>
+        </w:rPr>
+        <w:t>px</w:t>
+      </w:r>
+      <w:proofErr w:type="spellEnd"/>
+      <w:r>
+        <w:rPr>
+          <w:lang w:val="en-US"/>
+        </w:rPr>
+        <w:t xml:space="preserve">, </w:t>
+      </w:r>
+      <w:proofErr w:type="spellStart"/>
+      <w:r>
+        <w:rPr>
+          <w:lang w:val="en-US"/>
+        </w:rPr>
+        <w:t>pt</w:t>
+      </w:r>
+      <w:proofErr w:type="spellEnd"/>
+      <w:r>
+        <w:rPr>
+          <w:lang w:val="en-US"/>
+        </w:rPr>
+        <w:t xml:space="preserve">, cm, </w:t>
+      </w:r>
+      <w:proofErr w:type="spellStart"/>
+      <w:r>
+        <w:rPr>
+          <w:lang w:val="en-US"/>
+        </w:rPr>
+        <w:t>em</w:t>
+      </w:r>
+      <w:proofErr w:type="spellEnd"/>
+      <w:r>
+        <w:rPr>
+          <w:lang w:val="en-US"/>
+        </w:rPr>
+        <w:t xml:space="preserve">, </w:t>
+      </w:r>
+      <w:r>
+        <w:t>и</w:t>
+      </w:r>
+      <w:r>
+        <w:rPr>
+          <w:lang w:val="en-US"/>
+        </w:rPr>
+        <w:t xml:space="preserve"> </w:t>
+      </w:r>
+      <w:r>
+        <w:t>т</w:t>
+      </w:r>
+      <w:r>
+        <w:rPr>
+          <w:lang w:val="en-US"/>
+        </w:rPr>
+        <w:t>.</w:t>
+      </w:r>
+      <w:r>
+        <w:t>д</w:t>
+      </w:r>
+      <w:r>
+        <w:rPr>
+          <w:lang w:val="en-US"/>
+        </w:rPr>
+        <w:t xml:space="preserve">.), %, </w:t>
+      </w:r>
+    </w:p>
+    <w:p>
+      <w:pPr>
+        <w:pStyle w:val="a3"/>
+        <w:numPr>
+          <w:ilvl w:val="0"/>
+          <w:numId w:val="10"/>
+        </w:numPr>
+        <w:rPr>
+          <w:lang w:val="en-US"/>
+        </w:rPr>
+      </w:pPr>
+      <w:proofErr w:type="gramStart"/>
+      <w:r>
+        <w:rPr>
+          <w:lang w:val="en-US"/>
+        </w:rPr>
+        <w:t>inherit</w:t>
+      </w:r>
+      <w:proofErr w:type="gramEnd"/>
+      <w:r>
+        <w:rPr>
+          <w:lang w:val="en-US"/>
+        </w:rPr>
+        <w:t>.</w:t>
+      </w:r>
+    </w:p>
+    <w:p>
+      <w:pPr>
+        <w:rPr>
+          <w:b/>
+          <w:lang w:val="en-US"/>
+        </w:rPr>
+      </w:pPr>
+      <w:r>
+        <w:rPr>
+          <w:b/>
+          <w:lang w:val="en-US"/>
+        </w:rPr>
+        <w:t>HTML:</w:t>
+      </w:r>
+    </w:p>
+    <w:p>
+      <w:pPr>
+        <w:rPr>
+          <w:lang w:val="en-US"/>
+        </w:rPr>
+      </w:pPr>
+      <w:r>
+        <w:rPr>
+          <w:lang w:val="en-US"/>
+        </w:rPr>
+        <w:t xml:space="preserve">&lt;p&gt; </w:t>
+      </w:r>
+      <w:r>
+        <w:t>Это</w:t>
+      </w:r>
+      <w:r>
+        <w:rPr>
+          <w:lang w:val="en-US"/>
+        </w:rPr>
+        <w:t xml:space="preserve"> </w:t>
+      </w:r>
+      <w:r>
+        <w:t>пример</w:t>
+      </w:r>
+    </w:p>
+    <w:p>
+      <w:pPr>
+        <w:rPr>
+          <w:lang w:val="en-US"/>
+        </w:rPr>
+      </w:pPr>
+      <w:r>
+        <w:rPr>
+          <w:lang w:val="en-US"/>
+        </w:rPr>
+        <w:t>&lt;</w:t>
+      </w:r>
+      <w:proofErr w:type="gramStart"/>
+      <w:r>
+        <w:rPr>
+          <w:lang w:val="en-US"/>
+        </w:rPr>
+        <w:t>strong</w:t>
+      </w:r>
+      <w:proofErr w:type="gramEnd"/>
+      <w:r>
+        <w:rPr>
+          <w:lang w:val="en-US"/>
+        </w:rPr>
+        <w:t xml:space="preserve">&gt; text-indent &lt;/strong&gt; </w:t>
+      </w:r>
+      <w:r>
+        <w:t>свойство</w:t>
+      </w:r>
+      <w:r>
+        <w:rPr>
+          <w:lang w:val="en-US"/>
+        </w:rPr>
+        <w:t>.</w:t>
+      </w:r>
+    </w:p>
+    <w:p>
+      <w:r>
+        <w:t>Первая строка нашего текста смещена вправо в 60 пикселей.</w:t>
+      </w:r>
+    </w:p>
+    <w:p>
+      <w:r>
+        <w:t>Помимо пикселей вы также можете использовать другие единицы измерения,</w:t>
+      </w:r>
+    </w:p>
+    <w:p>
+      <w:proofErr w:type="gramStart"/>
+      <w:r>
+        <w:t>например</w:t>
+      </w:r>
+      <w:proofErr w:type="gramEnd"/>
+      <w:r>
+        <w:t xml:space="preserve"> </w:t>
+      </w:r>
+      <w:proofErr w:type="spellStart"/>
+      <w:r>
+        <w:t>pt</w:t>
+      </w:r>
+      <w:proofErr w:type="spellEnd"/>
+      <w:r>
+        <w:t xml:space="preserve">, </w:t>
+      </w:r>
+      <w:proofErr w:type="spellStart"/>
+      <w:r>
+        <w:t>cm</w:t>
+      </w:r>
+      <w:proofErr w:type="spellEnd"/>
+      <w:r>
+        <w:t xml:space="preserve">, </w:t>
+      </w:r>
+      <w:proofErr w:type="spellStart"/>
+      <w:r>
+        <w:t>em</w:t>
+      </w:r>
+      <w:proofErr w:type="spellEnd"/>
+      <w:r>
+        <w:t xml:space="preserve"> и т. д. &lt;/p&gt;</w:t>
+      </w:r>
+    </w:p>
+    <w:p>
+      <w:pPr>
+        <w:rPr>
+          <w:b/>
+          <w:lang w:val="en-US"/>
+        </w:rPr>
+      </w:pPr>
+      <w:r>
+        <w:rPr>
+          <w:b/>
+          <w:lang w:val="en-US"/>
+        </w:rPr>
+        <w:t>CSS:</w:t>
+      </w:r>
+    </w:p>
+    <w:p>
+      <w:pPr>
+        <w:rPr>
+          <w:lang w:val="en-US"/>
+        </w:rPr>
+      </w:pPr>
+      <w:proofErr w:type="gramStart"/>
+      <w:r>
+        <w:rPr>
+          <w:lang w:val="en-US"/>
+        </w:rPr>
+        <w:t>p</w:t>
+      </w:r>
+      <w:proofErr w:type="gramEnd"/>
+      <w:r>
+        <w:rPr>
+          <w:lang w:val="en-US"/>
+        </w:rPr>
+        <w:t xml:space="preserve"> { text-indent</w:t>
+      </w:r>
+      <w:r>
+        <w:rPr>
+          <w:lang w:val="en-US"/>
+        </w:rPr>
+        <w:t xml:space="preserve">: 60 </w:t>
+      </w:r>
+      <w:proofErr w:type="spellStart"/>
+      <w:r>
+        <w:rPr>
+          <w:lang w:val="en-US"/>
+        </w:rPr>
+        <w:t>px</w:t>
+      </w:r>
+      <w:proofErr w:type="spellEnd"/>
+      <w:r>
+        <w:rPr>
+          <w:lang w:val="en-US"/>
+        </w:rPr>
+        <w:t>;</w:t>
+      </w:r>
+      <w:r>
+        <w:rPr>
+          <w:lang w:val="en-US"/>
+        </w:rPr>
+        <w:t>}</w:t>
+      </w:r>
+    </w:p>
+    <w:p>
+      <w:r>
+        <w:lastRenderedPageBreak/>
+        <w:t>Также разрешено использование отрицательных значений. Первая строка будет выровнена по левому краю, если значение является отрицательным.</w:t>
+      </w:r>
+    </w:p>
+    <w:p>
+      <w:pPr>
+        <w:jc w:val="center"/>
+        <w:rPr>
+          <w:b/>
+        </w:rPr>
+      </w:pPr>
+      <w:r>
+        <w:rPr>
+          <w:b/>
+        </w:rPr>
+        <w:t xml:space="preserve">Свойство </w:t>
+      </w:r>
+      <w:proofErr w:type="spellStart"/>
+      <w:r>
+        <w:rPr>
+          <w:b/>
+        </w:rPr>
+        <w:t>text-shadow</w:t>
+      </w:r>
+      <w:proofErr w:type="spellEnd"/>
+    </w:p>
+    <w:p>
+      <w:r>
+        <w:t xml:space="preserve">Свойство </w:t>
+      </w:r>
+      <w:proofErr w:type="spellStart"/>
+      <w:r>
+        <w:t>text-shadow</w:t>
+      </w:r>
+      <w:proofErr w:type="spellEnd"/>
+      <w:r>
+        <w:t xml:space="preserve"> добавляет к тексту тень. </w:t>
+      </w:r>
+    </w:p>
+    <w:p>
+      <w:pPr>
+        <w:rPr>
+          <w:b/>
+        </w:rPr>
+      </w:pPr>
+      <w:r>
+        <w:t xml:space="preserve">Оно принимает четыре значения: первое значение определяет длину тени по оси </w:t>
+      </w:r>
+      <w:r>
+        <w:rPr>
+          <w:b/>
+        </w:rPr>
+        <w:t>x (по горизонтали),</w:t>
+      </w:r>
+      <w:r>
+        <w:t xml:space="preserve"> второе значение определяет длину по оси </w:t>
+      </w:r>
+      <w:r>
+        <w:rPr>
+          <w:b/>
+        </w:rPr>
+        <w:t xml:space="preserve">y (по вертикали), </w:t>
+      </w:r>
+      <w:r>
+        <w:t xml:space="preserve">третье значение определяет </w:t>
+      </w:r>
+      <w:r>
+        <w:rPr>
+          <w:b/>
+        </w:rPr>
+        <w:t>размытие тени</w:t>
+      </w:r>
+      <w:r>
+        <w:t xml:space="preserve">, а четвертое значение определяет </w:t>
+      </w:r>
+      <w:r>
+        <w:rPr>
+          <w:b/>
+        </w:rPr>
+        <w:t>цвет.</w:t>
+      </w:r>
+    </w:p>
+    <w:p>
+      <w:pPr>
+        <w:rPr>
+          <w:b/>
+        </w:rPr>
+      </w:pPr>
+      <w:r>
+        <w:rPr>
+          <w:b/>
+          <w:lang w:val="en-US"/>
+        </w:rPr>
+        <w:t>HTML</w:t>
+      </w:r>
+      <w:r>
+        <w:rPr>
+          <w:b/>
+        </w:rPr>
+        <w:t>:</w:t>
+      </w:r>
+    </w:p>
+    <w:p>
+      <w:pPr>
+        <w:rPr>
+          <w:lang w:val="en-US"/>
+        </w:rPr>
+      </w:pPr>
+      <w:r>
+        <w:rPr>
+          <w:lang w:val="en-US"/>
+        </w:rPr>
+        <w:t>&lt;h1&gt;Text-shadow example&lt;/h1&gt;</w:t>
+      </w:r>
+    </w:p>
+    <w:p>
+      <w:pPr>
+        <w:rPr>
+          <w:b/>
+        </w:rPr>
+      </w:pPr>
+      <w:r>
+        <w:rPr>
+          <w:b/>
+          <w:lang w:val="en-US"/>
+        </w:rPr>
+        <w:t>CSS</w:t>
+      </w:r>
+      <w:r>
+        <w:rPr>
+          <w:b/>
+        </w:rPr>
+        <w:t>:</w:t>
+      </w:r>
+    </w:p>
+    <w:p>
+      <w:pPr>
+        <w:rPr>
+          <w:lang w:val="en-US"/>
+        </w:rPr>
+      </w:pPr>
+      <w:r>
+        <w:rPr>
+          <w:lang w:val="en-US"/>
+        </w:rPr>
+        <w:t>h1 {</w:t>
+      </w:r>
+    </w:p>
+    <w:p>
+      <w:pPr>
+        <w:rPr>
+          <w:lang w:val="en-US"/>
+        </w:rPr>
+      </w:pPr>
+      <w:r>
+        <w:rPr>
+          <w:lang w:val="en-US"/>
+        </w:rPr>
+        <w:t xml:space="preserve">    </w:t>
+      </w:r>
+      <w:proofErr w:type="gramStart"/>
+      <w:r>
+        <w:rPr>
+          <w:lang w:val="en-US"/>
+        </w:rPr>
+        <w:t>color</w:t>
+      </w:r>
+      <w:proofErr w:type="gramEnd"/>
+      <w:r>
+        <w:rPr>
+          <w:lang w:val="en-US"/>
+        </w:rPr>
+        <w:t>: blue;</w:t>
+      </w:r>
+    </w:p>
+    <w:p>
+      <w:pPr>
+        <w:rPr>
+          <w:lang w:val="en-US"/>
+        </w:rPr>
+      </w:pPr>
+      <w:r>
+        <w:rPr>
+          <w:lang w:val="en-US"/>
+        </w:rPr>
+        <w:t xml:space="preserve">    </w:t>
+      </w:r>
+      <w:proofErr w:type="gramStart"/>
+      <w:r>
+        <w:rPr>
+          <w:lang w:val="en-US"/>
+        </w:rPr>
+        <w:t>font-size</w:t>
+      </w:r>
+      <w:proofErr w:type="gramEnd"/>
+      <w:r>
+        <w:rPr>
+          <w:lang w:val="en-US"/>
+        </w:rPr>
+        <w:t>: 30pt;</w:t>
+      </w:r>
+    </w:p>
+    <w:p>
+      <w:pPr>
+        <w:rPr>
+          <w:lang w:val="en-US"/>
+        </w:rPr>
+      </w:pPr>
+      <w:r>
+        <w:rPr>
+          <w:lang w:val="en-US"/>
+        </w:rPr>
+        <w:t xml:space="preserve">    </w:t>
+      </w:r>
+      <w:proofErr w:type="gramStart"/>
+      <w:r>
+        <w:rPr>
+          <w:lang w:val="en-US"/>
+        </w:rPr>
+        <w:t>text-shadow</w:t>
+      </w:r>
+      <w:proofErr w:type="gramEnd"/>
+      <w:r>
+        <w:rPr>
+          <w:lang w:val="en-US"/>
+        </w:rPr>
+        <w:t>: 5px 2px 4px;</w:t>
+      </w:r>
+    </w:p>
+    <w:p>
+      <w:r>
+        <w:t>}</w:t>
+      </w:r>
+    </w:p>
+    <w:p>
+      <w:r>
+        <w:t>В вышеуказанном примере мы создали тень со следующими параметрами:</w:t>
+      </w:r>
+    </w:p>
+    <w:p>
+      <w:r>
+        <w:t>5px - X-координата</w:t>
+      </w:r>
+    </w:p>
+    <w:p>
+      <w:r>
+        <w:t xml:space="preserve">2px - Y-координата </w:t>
+      </w:r>
+    </w:p>
+    <w:p>
+      <w:r>
+        <w:t>4px - радиус размытия</w:t>
+      </w:r>
+    </w:p>
+    <w:p>
+      <w:proofErr w:type="spellStart"/>
+      <w:r>
+        <w:t>grey</w:t>
+      </w:r>
+      <w:proofErr w:type="spellEnd"/>
+      <w:r>
+        <w:t xml:space="preserve"> - цвет тени</w:t>
+      </w:r>
+    </w:p>
+    <w:p>
+      <w:r>
+        <w:t>Чтобы добавить более одной тени тексту, добавьте список теней, разделенных запятыми.</w:t>
+      </w:r>
+    </w:p>
+    <w:p>
+      <w:pPr>
+        <w:jc w:val="center"/>
+        <w:rPr>
+          <w:b/>
+        </w:rPr>
+      </w:pPr>
+      <w:r>
+        <w:rPr>
+          <w:b/>
+        </w:rPr>
+        <w:t xml:space="preserve">эффект размытия свойства </w:t>
+      </w:r>
+      <w:proofErr w:type="spellStart"/>
+      <w:r>
+        <w:rPr>
+          <w:b/>
+        </w:rPr>
+        <w:t>text-shadow</w:t>
+      </w:r>
+      <w:proofErr w:type="spellEnd"/>
+    </w:p>
+    <w:p>
+      <w:r>
+        <w:t>При работе с тенями вы можете использовать любые подде</w:t>
+      </w:r>
+      <w:r>
+        <w:t>рживаемые CSS цветовые форматы.</w:t>
+      </w:r>
+    </w:p>
+    <w:p>
+      <w:r>
+        <w:t xml:space="preserve">Для значений x и y могут применяться различные единицы измерений (как </w:t>
+      </w:r>
+      <w:proofErr w:type="spellStart"/>
+      <w:r>
+        <w:rPr>
+          <w:b/>
+        </w:rPr>
+        <w:t>px</w:t>
+      </w:r>
+      <w:proofErr w:type="spellEnd"/>
+      <w:r>
+        <w:rPr>
+          <w:b/>
+        </w:rPr>
+        <w:t xml:space="preserve">, </w:t>
+      </w:r>
+      <w:proofErr w:type="spellStart"/>
+      <w:r>
+        <w:rPr>
+          <w:b/>
+        </w:rPr>
+        <w:t>cm</w:t>
+      </w:r>
+      <w:proofErr w:type="spellEnd"/>
+      <w:r>
+        <w:rPr>
+          <w:b/>
+        </w:rPr>
+        <w:t xml:space="preserve">, </w:t>
+      </w:r>
+      <w:proofErr w:type="spellStart"/>
+      <w:r>
+        <w:rPr>
+          <w:b/>
+        </w:rPr>
+        <w:t>mm</w:t>
+      </w:r>
+      <w:proofErr w:type="spellEnd"/>
+      <w:r>
+        <w:rPr>
+          <w:b/>
+        </w:rPr>
+        <w:t xml:space="preserve">, </w:t>
+      </w:r>
+      <w:proofErr w:type="spellStart"/>
+      <w:r>
+        <w:rPr>
+          <w:b/>
+        </w:rPr>
+        <w:t>in</w:t>
+      </w:r>
+      <w:proofErr w:type="spellEnd"/>
+      <w:r>
+        <w:rPr>
+          <w:b/>
+        </w:rPr>
+        <w:t xml:space="preserve">, </w:t>
+      </w:r>
+      <w:proofErr w:type="spellStart"/>
+      <w:r>
+        <w:rPr>
+          <w:b/>
+        </w:rPr>
+        <w:t>pc</w:t>
+      </w:r>
+      <w:proofErr w:type="spellEnd"/>
+      <w:r>
+        <w:rPr>
+          <w:b/>
+        </w:rPr>
+        <w:t xml:space="preserve">, </w:t>
+      </w:r>
+      <w:proofErr w:type="spellStart"/>
+      <w:r>
+        <w:rPr>
+          <w:b/>
+        </w:rPr>
+        <w:t>pt</w:t>
+      </w:r>
+      <w:proofErr w:type="spellEnd"/>
+      <w:r>
+        <w:t xml:space="preserve">, и т.д.). </w:t>
+      </w:r>
+    </w:p>
+    <w:p>
+      <w:r>
+        <w:t>Отрицательные значения та</w:t>
+      </w:r>
+      <w:r>
+        <w:t>кже доступны для использования.</w:t>
+      </w:r>
+    </w:p>
+    <w:p>
+      <w:r>
+        <w:t>В нижеуказанном примере создается синяя тень, которая на два пикселя выше основного текста, на один пиксель левее его и с радиусом размытия 0.5em:</w:t>
+      </w:r>
+    </w:p>
+    <w:p>
+      <w:pPr>
+        <w:rPr>
+          <w:b/>
+        </w:rPr>
+      </w:pPr>
+      <w:r>
+        <w:rPr>
+          <w:b/>
+        </w:rPr>
+        <w:t>HTML:</w:t>
+      </w:r>
+    </w:p>
+    <w:p>
+      <w:pPr>
+        <w:rPr>
+          <w:lang w:val="en-US"/>
+        </w:rPr>
+      </w:pPr>
+      <w:r>
+        <w:rPr>
+          <w:lang w:val="en-US"/>
+        </w:rPr>
+        <w:t>&lt;h1&gt;Text-shadow with blur effect&lt;/h1&gt;</w:t>
+      </w:r>
+    </w:p>
+    <w:p>
+      <w:pPr>
+        <w:rPr>
+          <w:lang w:val="en-US"/>
+        </w:rPr>
+      </w:pPr>
+      <w:r>
+        <w:rPr>
+          <w:lang w:val="en-US"/>
+        </w:rPr>
+        <w:t>CSS:</w:t>
+      </w:r>
+    </w:p>
+    <w:p>
+      <w:pPr>
+        <w:rPr>
+          <w:lang w:val="en-US"/>
+        </w:rPr>
+      </w:pPr>
+      <w:r>
+        <w:rPr>
+          <w:lang w:val="en-US"/>
+        </w:rPr>
+        <w:t>h1 {</w:t>
+      </w:r>
+    </w:p>
+    <w:p>
+      <w:pPr>
+        <w:rPr>
+          <w:lang w:val="en-US"/>
+        </w:rPr>
+      </w:pPr>
+      <w:r>
+        <w:rPr>
+          <w:lang w:val="en-US"/>
+        </w:rPr>
+        <w:t xml:space="preserve">    </w:t>
+      </w:r>
+      <w:proofErr w:type="gramStart"/>
+      <w:r>
+        <w:rPr>
+          <w:lang w:val="en-US"/>
+        </w:rPr>
+        <w:t>font-size</w:t>
+      </w:r>
+      <w:proofErr w:type="gramEnd"/>
+      <w:r>
+        <w:rPr>
+          <w:lang w:val="en-US"/>
+        </w:rPr>
+        <w:t>: 20pt;</w:t>
+      </w:r>
+    </w:p>
+    <w:p>
+      <w:pPr>
+        <w:rPr>
+          <w:lang w:val="en-US"/>
+        </w:rPr>
+      </w:pPr>
+      <w:r>
+        <w:rPr>
+          <w:lang w:val="en-US"/>
+        </w:rPr>
+        <w:t xml:space="preserve">    </w:t>
+      </w:r>
+      <w:proofErr w:type="gramStart"/>
+      <w:r>
+        <w:rPr>
+          <w:lang w:val="en-US"/>
+        </w:rPr>
+        <w:t>text-shadow</w:t>
+      </w:r>
+      <w:proofErr w:type="gramEnd"/>
+      <w:r>
+        <w:rPr>
+          <w:lang w:val="en-US"/>
+        </w:rPr>
+        <w:t xml:space="preserve">: </w:t>
+      </w:r>
+      <w:proofErr w:type="spellStart"/>
+      <w:r>
+        <w:rPr>
+          <w:lang w:val="en-US"/>
+        </w:rPr>
+        <w:t>rgba</w:t>
+      </w:r>
+      <w:proofErr w:type="spellEnd"/>
+      <w:r>
+        <w:rPr>
+          <w:lang w:val="en-US"/>
+        </w:rPr>
+        <w:t>(0, 0, 255, 1</w:t>
+      </w:r>
+      <w:r>
+        <w:rPr>
+          <w:lang w:val="en-US"/>
+        </w:rPr>
+        <w:t>); -1px -2px 0.5em:;</w:t>
       </w:r>
       <w:bookmarkStart w:id="0" w:name="_GoBack"/>
       <w:bookmarkEnd w:id="0"/>
+    </w:p>
+    <w:p>
+      <w:pPr>
+        <w:rPr>
+          <w:lang w:val="en-US"/>
+        </w:rPr>
+      </w:pPr>
+      <w:r>
+        <w:rPr>
+          <w:lang w:val="en-US"/>
+        </w:rPr>
+        <w:t>}</w:t>
+      </w:r>
+    </w:p>
+    <w:p>
+      <w:r>
+        <w:t xml:space="preserve">Браузер </w:t>
+      </w:r>
+      <w:r>
+        <w:rPr>
+          <w:lang w:val="en-US"/>
+        </w:rPr>
+        <w:t>Internet</w:t>
+      </w:r>
+      <w:r>
+        <w:t xml:space="preserve"> </w:t>
+      </w:r>
+      <w:r>
+        <w:rPr>
+          <w:lang w:val="en-US"/>
+        </w:rPr>
+        <w:t>Explorer</w:t>
+      </w:r>
+      <w:r>
+        <w:t xml:space="preserve"> версии 9 и старше не поддерживает свойство </w:t>
+      </w:r>
+      <w:r>
+        <w:rPr>
+          <w:lang w:val="en-US"/>
+        </w:rPr>
+        <w:t>text</w:t>
+      </w:r>
+      <w:r>
+        <w:t>-</w:t>
+      </w:r>
+      <w:r>
+        <w:rPr>
+          <w:lang w:val="en-US"/>
+        </w:rPr>
+        <w:t>shadow</w:t>
+      </w:r>
+      <w:r>
+        <w:t>.</w:t>
+      </w:r>
+    </w:p>
+    <w:p>
+      <w:pPr>
+        <w:jc w:val="center"/>
+        <w:rPr>
+          <w:b/>
+        </w:rPr>
+      </w:pPr>
+      <w:r>
+        <w:rPr>
+          <w:b/>
+        </w:rPr>
+        <w:t xml:space="preserve">Свойство </w:t>
+      </w:r>
+      <w:proofErr w:type="spellStart"/>
+      <w:r>
+        <w:rPr>
+          <w:b/>
+        </w:rPr>
+        <w:t>text-transform</w:t>
+      </w:r>
+      <w:proofErr w:type="spellEnd"/>
+    </w:p>
+    <w:p>
+      <w:r>
+        <w:lastRenderedPageBreak/>
+        <w:t xml:space="preserve">CSS свойство </w:t>
+      </w:r>
+      <w:proofErr w:type="spellStart"/>
+      <w:r>
+        <w:t>text-transform</w:t>
+      </w:r>
+      <w:proofErr w:type="spellEnd"/>
+      <w:r>
+        <w:t xml:space="preserve"> определяет регистр текста. Например, с его помощью можно сделать каждое слово в тексте с заглавной буквы.</w:t>
+      </w:r>
     </w:p>
     <w:sectPr>
       <w:pgSz w:w="11906" w:h="16838"/>
@@ -3756,6 +5472,119 @@
     </w:lvl>
   </w:abstractNum>
   <w:abstractNum w:abstractNumId="2">
+    <w:nsid w:val="22293727"/>
+    <w:multiLevelType w:val="hybridMultilevel"/>
+    <w:tmpl w:val="0C94E736"/>
+    <w:lvl w:ilvl="0" w:tplc="04190001">
+      <w:start w:val="1"/>
+      <w:numFmt w:val="bullet"/>
+      <w:lvlText w:val=""/>
+      <w:lvlJc w:val="left"/>
+      <w:pPr>
+        <w:ind w:left="720" w:hanging="360"/>
+      </w:pPr>
+      <w:rPr>
+        <w:rFonts w:ascii="Symbol" w:hAnsi="Symbol" w:hint="default"/>
+      </w:rPr>
+    </w:lvl>
+    <w:lvl w:ilvl="1" w:tplc="04190003" w:tentative="1">
+      <w:start w:val="1"/>
+      <w:numFmt w:val="bullet"/>
+      <w:lvlText w:val="o"/>
+      <w:lvlJc w:val="left"/>
+      <w:pPr>
+        <w:ind w:left="1440" w:hanging="360"/>
+      </w:pPr>
+      <w:rPr>
+        <w:rFonts w:ascii="Courier New" w:hAnsi="Courier New" w:cs="Courier New" w:hint="default"/>
+      </w:rPr>
+    </w:lvl>
+    <w:lvl w:ilvl="2" w:tplc="04190005" w:tentative="1">
+      <w:start w:val="1"/>
+      <w:numFmt w:val="bullet"/>
+      <w:lvlText w:val=""/>
+      <w:lvlJc w:val="left"/>
+      <w:pPr>
+        <w:ind w:left="2160" w:hanging="360"/>
+      </w:pPr>
+      <w:rPr>
+        <w:rFonts w:ascii="Wingdings" w:hAnsi="Wingdings" w:hint="default"/>
+      </w:rPr>
+    </w:lvl>
+    <w:lvl w:ilvl="3" w:tplc="04190001" w:tentative="1">
+      <w:start w:val="1"/>
+      <w:numFmt w:val="bullet"/>
+      <w:lvlText w:val=""/>
+      <w:lvlJc w:val="left"/>
+      <w:pPr>
+        <w:ind w:left="2880" w:hanging="360"/>
+      </w:pPr>
+      <w:rPr>
+        <w:rFonts w:ascii="Symbol" w:hAnsi="Symbol" w:hint="default"/>
+      </w:rPr>
+    </w:lvl>
+    <w:lvl w:ilvl="4" w:tplc="04190003" w:tentative="1">
+      <w:start w:val="1"/>
+      <w:numFmt w:val="bullet"/>
+      <w:lvlText w:val="o"/>
+      <w:lvlJc w:val="left"/>
+      <w:pPr>
+        <w:ind w:left="3600" w:hanging="360"/>
+      </w:pPr>
+      <w:rPr>
+        <w:rFonts w:ascii="Courier New" w:hAnsi="Courier New" w:cs="Courier New" w:hint="default"/>
+      </w:rPr>
+    </w:lvl>
+    <w:lvl w:ilvl="5" w:tplc="04190005" w:tentative="1">
+      <w:start w:val="1"/>
+      <w:numFmt w:val="bullet"/>
+      <w:lvlText w:val=""/>
+      <w:lvlJc w:val="left"/>
+      <w:pPr>
+        <w:ind w:left="4320" w:hanging="360"/>
+      </w:pPr>
+      <w:rPr>
+        <w:rFonts w:ascii="Wingdings" w:hAnsi="Wingdings" w:hint="default"/>
+      </w:rPr>
+    </w:lvl>
+    <w:lvl w:ilvl="6" w:tplc="04190001" w:tentative="1">
+      <w:start w:val="1"/>
+      <w:numFmt w:val="bullet"/>
+      <w:lvlText w:val=""/>
+      <w:lvlJc w:val="left"/>
+      <w:pPr>
+        <w:ind w:left="5040" w:hanging="360"/>
+      </w:pPr>
+      <w:rPr>
+        <w:rFonts w:ascii="Symbol" w:hAnsi="Symbol" w:hint="default"/>
+      </w:rPr>
+    </w:lvl>
+    <w:lvl w:ilvl="7" w:tplc="04190003" w:tentative="1">
+      <w:start w:val="1"/>
+      <w:numFmt w:val="bullet"/>
+      <w:lvlText w:val="o"/>
+      <w:lvlJc w:val="left"/>
+      <w:pPr>
+        <w:ind w:left="5760" w:hanging="360"/>
+      </w:pPr>
+      <w:rPr>
+        <w:rFonts w:ascii="Courier New" w:hAnsi="Courier New" w:cs="Courier New" w:hint="default"/>
+      </w:rPr>
+    </w:lvl>
+    <w:lvl w:ilvl="8" w:tplc="04190005" w:tentative="1">
+      <w:start w:val="1"/>
+      <w:numFmt w:val="bullet"/>
+      <w:lvlText w:val=""/>
+      <w:lvlJc w:val="left"/>
+      <w:pPr>
+        <w:ind w:left="6480" w:hanging="360"/>
+      </w:pPr>
+      <w:rPr>
+        <w:rFonts w:ascii="Wingdings" w:hAnsi="Wingdings" w:hint="default"/>
+      </w:rPr>
+    </w:lvl>
+  </w:abstractNum>
+  <w:abstractNum w:abstractNumId="3">
     <w:nsid w:val="483E2392"/>
     <w:multiLevelType w:val="hybridMultilevel"/>
     <w:tmpl w:val="A142E9DC"/>
@@ -3868,7 +5697,120 @@
       </w:rPr>
     </w:lvl>
   </w:abstractNum>
-  <w:abstractNum w:abstractNumId="3">
+  <w:abstractNum w:abstractNumId="4">
+    <w:nsid w:val="496B4B9F"/>
+    <w:multiLevelType w:val="hybridMultilevel"/>
+    <w:tmpl w:val="8A0EAEB4"/>
+    <w:lvl w:ilvl="0" w:tplc="04190001">
+      <w:start w:val="1"/>
+      <w:numFmt w:val="bullet"/>
+      <w:lvlText w:val=""/>
+      <w:lvlJc w:val="left"/>
+      <w:pPr>
+        <w:ind w:left="720" w:hanging="360"/>
+      </w:pPr>
+      <w:rPr>
+        <w:rFonts w:ascii="Symbol" w:hAnsi="Symbol" w:hint="default"/>
+      </w:rPr>
+    </w:lvl>
+    <w:lvl w:ilvl="1" w:tplc="04190003" w:tentative="1">
+      <w:start w:val="1"/>
+      <w:numFmt w:val="bullet"/>
+      <w:lvlText w:val="o"/>
+      <w:lvlJc w:val="left"/>
+      <w:pPr>
+        <w:ind w:left="1440" w:hanging="360"/>
+      </w:pPr>
+      <w:rPr>
+        <w:rFonts w:ascii="Courier New" w:hAnsi="Courier New" w:cs="Courier New" w:hint="default"/>
+      </w:rPr>
+    </w:lvl>
+    <w:lvl w:ilvl="2" w:tplc="04190005" w:tentative="1">
+      <w:start w:val="1"/>
+      <w:numFmt w:val="bullet"/>
+      <w:lvlText w:val=""/>
+      <w:lvlJc w:val="left"/>
+      <w:pPr>
+        <w:ind w:left="2160" w:hanging="360"/>
+      </w:pPr>
+      <w:rPr>
+        <w:rFonts w:ascii="Wingdings" w:hAnsi="Wingdings" w:hint="default"/>
+      </w:rPr>
+    </w:lvl>
+    <w:lvl w:ilvl="3" w:tplc="04190001" w:tentative="1">
+      <w:start w:val="1"/>
+      <w:numFmt w:val="bullet"/>
+      <w:lvlText w:val=""/>
+      <w:lvlJc w:val="left"/>
+      <w:pPr>
+        <w:ind w:left="2880" w:hanging="360"/>
+      </w:pPr>
+      <w:rPr>
+        <w:rFonts w:ascii="Symbol" w:hAnsi="Symbol" w:hint="default"/>
+      </w:rPr>
+    </w:lvl>
+    <w:lvl w:ilvl="4" w:tplc="04190003" w:tentative="1">
+      <w:start w:val="1"/>
+      <w:numFmt w:val="bullet"/>
+      <w:lvlText w:val="o"/>
+      <w:lvlJc w:val="left"/>
+      <w:pPr>
+        <w:ind w:left="3600" w:hanging="360"/>
+      </w:pPr>
+      <w:rPr>
+        <w:rFonts w:ascii="Courier New" w:hAnsi="Courier New" w:cs="Courier New" w:hint="default"/>
+      </w:rPr>
+    </w:lvl>
+    <w:lvl w:ilvl="5" w:tplc="04190005" w:tentative="1">
+      <w:start w:val="1"/>
+      <w:numFmt w:val="bullet"/>
+      <w:lvlText w:val=""/>
+      <w:lvlJc w:val="left"/>
+      <w:pPr>
+        <w:ind w:left="4320" w:hanging="360"/>
+      </w:pPr>
+      <w:rPr>
+        <w:rFonts w:ascii="Wingdings" w:hAnsi="Wingdings" w:hint="default"/>
+      </w:rPr>
+    </w:lvl>
+    <w:lvl w:ilvl="6" w:tplc="04190001" w:tentative="1">
+      <w:start w:val="1"/>
+      <w:numFmt w:val="bullet"/>
+      <w:lvlText w:val=""/>
+      <w:lvlJc w:val="left"/>
+      <w:pPr>
+        <w:ind w:left="5040" w:hanging="360"/>
+      </w:pPr>
+      <w:rPr>
+        <w:rFonts w:ascii="Symbol" w:hAnsi="Symbol" w:hint="default"/>
+      </w:rPr>
+    </w:lvl>
+    <w:lvl w:ilvl="7" w:tplc="04190003" w:tentative="1">
+      <w:start w:val="1"/>
+      <w:numFmt w:val="bullet"/>
+      <w:lvlText w:val="o"/>
+      <w:lvlJc w:val="left"/>
+      <w:pPr>
+        <w:ind w:left="5760" w:hanging="360"/>
+      </w:pPr>
+      <w:rPr>
+        <w:rFonts w:ascii="Courier New" w:hAnsi="Courier New" w:cs="Courier New" w:hint="default"/>
+      </w:rPr>
+    </w:lvl>
+    <w:lvl w:ilvl="8" w:tplc="04190005" w:tentative="1">
+      <w:start w:val="1"/>
+      <w:numFmt w:val="bullet"/>
+      <w:lvlText w:val=""/>
+      <w:lvlJc w:val="left"/>
+      <w:pPr>
+        <w:ind w:left="6480" w:hanging="360"/>
+      </w:pPr>
+      <w:rPr>
+        <w:rFonts w:ascii="Wingdings" w:hAnsi="Wingdings" w:hint="default"/>
+      </w:rPr>
+    </w:lvl>
+  </w:abstractNum>
+  <w:abstractNum w:abstractNumId="5">
     <w:nsid w:val="59765943"/>
     <w:multiLevelType w:val="hybridMultilevel"/>
     <w:tmpl w:val="3196B958"/>
@@ -3981,7 +5923,7 @@
       </w:rPr>
     </w:lvl>
   </w:abstractNum>
-  <w:abstractNum w:abstractNumId="4">
+  <w:abstractNum w:abstractNumId="6">
     <w:nsid w:val="5FD11F3F"/>
     <w:multiLevelType w:val="hybridMultilevel"/>
     <w:tmpl w:val="D3A02E40"/>
@@ -4094,7 +6036,233 @@
       </w:rPr>
     </w:lvl>
   </w:abstractNum>
-  <w:abstractNum w:abstractNumId="5">
+  <w:abstractNum w:abstractNumId="7">
+    <w:nsid w:val="72904B58"/>
+    <w:multiLevelType w:val="hybridMultilevel"/>
+    <w:tmpl w:val="750815D4"/>
+    <w:lvl w:ilvl="0" w:tplc="04190001">
+      <w:start w:val="1"/>
+      <w:numFmt w:val="bullet"/>
+      <w:lvlText w:val=""/>
+      <w:lvlJc w:val="left"/>
+      <w:pPr>
+        <w:ind w:left="765" w:hanging="360"/>
+      </w:pPr>
+      <w:rPr>
+        <w:rFonts w:ascii="Symbol" w:hAnsi="Symbol" w:hint="default"/>
+      </w:rPr>
+    </w:lvl>
+    <w:lvl w:ilvl="1" w:tplc="04190003" w:tentative="1">
+      <w:start w:val="1"/>
+      <w:numFmt w:val="bullet"/>
+      <w:lvlText w:val="o"/>
+      <w:lvlJc w:val="left"/>
+      <w:pPr>
+        <w:ind w:left="1485" w:hanging="360"/>
+      </w:pPr>
+      <w:rPr>
+        <w:rFonts w:ascii="Courier New" w:hAnsi="Courier New" w:cs="Courier New" w:hint="default"/>
+      </w:rPr>
+    </w:lvl>
+    <w:lvl w:ilvl="2" w:tplc="04190005" w:tentative="1">
+      <w:start w:val="1"/>
+      <w:numFmt w:val="bullet"/>
+      <w:lvlText w:val=""/>
+      <w:lvlJc w:val="left"/>
+      <w:pPr>
+        <w:ind w:left="2205" w:hanging="360"/>
+      </w:pPr>
+      <w:rPr>
+        <w:rFonts w:ascii="Wingdings" w:hAnsi="Wingdings" w:hint="default"/>
+      </w:rPr>
+    </w:lvl>
+    <w:lvl w:ilvl="3" w:tplc="04190001" w:tentative="1">
+      <w:start w:val="1"/>
+      <w:numFmt w:val="bullet"/>
+      <w:lvlText w:val=""/>
+      <w:lvlJc w:val="left"/>
+      <w:pPr>
+        <w:ind w:left="2925" w:hanging="360"/>
+      </w:pPr>
+      <w:rPr>
+        <w:rFonts w:ascii="Symbol" w:hAnsi="Symbol" w:hint="default"/>
+      </w:rPr>
+    </w:lvl>
+    <w:lvl w:ilvl="4" w:tplc="04190003" w:tentative="1">
+      <w:start w:val="1"/>
+      <w:numFmt w:val="bullet"/>
+      <w:lvlText w:val="o"/>
+      <w:lvlJc w:val="left"/>
+      <w:pPr>
+        <w:ind w:left="3645" w:hanging="360"/>
+      </w:pPr>
+      <w:rPr>
+        <w:rFonts w:ascii="Courier New" w:hAnsi="Courier New" w:cs="Courier New" w:hint="default"/>
+      </w:rPr>
+    </w:lvl>
+    <w:lvl w:ilvl="5" w:tplc="04190005" w:tentative="1">
+      <w:start w:val="1"/>
+      <w:numFmt w:val="bullet"/>
+      <w:lvlText w:val=""/>
+      <w:lvlJc w:val="left"/>
+      <w:pPr>
+        <w:ind w:left="4365" w:hanging="360"/>
+      </w:pPr>
+      <w:rPr>
+        <w:rFonts w:ascii="Wingdings" w:hAnsi="Wingdings" w:hint="default"/>
+      </w:rPr>
+    </w:lvl>
+    <w:lvl w:ilvl="6" w:tplc="04190001" w:tentative="1">
+      <w:start w:val="1"/>
+      <w:numFmt w:val="bullet"/>
+      <w:lvlText w:val=""/>
+      <w:lvlJc w:val="left"/>
+      <w:pPr>
+        <w:ind w:left="5085" w:hanging="360"/>
+      </w:pPr>
+      <w:rPr>
+        <w:rFonts w:ascii="Symbol" w:hAnsi="Symbol" w:hint="default"/>
+      </w:rPr>
+    </w:lvl>
+    <w:lvl w:ilvl="7" w:tplc="04190003" w:tentative="1">
+      <w:start w:val="1"/>
+      <w:numFmt w:val="bullet"/>
+      <w:lvlText w:val="o"/>
+      <w:lvlJc w:val="left"/>
+      <w:pPr>
+        <w:ind w:left="5805" w:hanging="360"/>
+      </w:pPr>
+      <w:rPr>
+        <w:rFonts w:ascii="Courier New" w:hAnsi="Courier New" w:cs="Courier New" w:hint="default"/>
+      </w:rPr>
+    </w:lvl>
+    <w:lvl w:ilvl="8" w:tplc="04190005" w:tentative="1">
+      <w:start w:val="1"/>
+      <w:numFmt w:val="bullet"/>
+      <w:lvlText w:val=""/>
+      <w:lvlJc w:val="left"/>
+      <w:pPr>
+        <w:ind w:left="6525" w:hanging="360"/>
+      </w:pPr>
+      <w:rPr>
+        <w:rFonts w:ascii="Wingdings" w:hAnsi="Wingdings" w:hint="default"/>
+      </w:rPr>
+    </w:lvl>
+  </w:abstractNum>
+  <w:abstractNum w:abstractNumId="8">
+    <w:nsid w:val="77844978"/>
+    <w:multiLevelType w:val="hybridMultilevel"/>
+    <w:tmpl w:val="9EDE2480"/>
+    <w:lvl w:ilvl="0" w:tplc="04190001">
+      <w:start w:val="1"/>
+      <w:numFmt w:val="bullet"/>
+      <w:lvlText w:val=""/>
+      <w:lvlJc w:val="left"/>
+      <w:pPr>
+        <w:ind w:left="765" w:hanging="360"/>
+      </w:pPr>
+      <w:rPr>
+        <w:rFonts w:ascii="Symbol" w:hAnsi="Symbol" w:hint="default"/>
+      </w:rPr>
+    </w:lvl>
+    <w:lvl w:ilvl="1" w:tplc="04190003" w:tentative="1">
+      <w:start w:val="1"/>
+      <w:numFmt w:val="bullet"/>
+      <w:lvlText w:val="o"/>
+      <w:lvlJc w:val="left"/>
+      <w:pPr>
+        <w:ind w:left="1485" w:hanging="360"/>
+      </w:pPr>
+      <w:rPr>
+        <w:rFonts w:ascii="Courier New" w:hAnsi="Courier New" w:cs="Courier New" w:hint="default"/>
+      </w:rPr>
+    </w:lvl>
+    <w:lvl w:ilvl="2" w:tplc="04190005" w:tentative="1">
+      <w:start w:val="1"/>
+      <w:numFmt w:val="bullet"/>
+      <w:lvlText w:val=""/>
+      <w:lvlJc w:val="left"/>
+      <w:pPr>
+        <w:ind w:left="2205" w:hanging="360"/>
+      </w:pPr>
+      <w:rPr>
+        <w:rFonts w:ascii="Wingdings" w:hAnsi="Wingdings" w:hint="default"/>
+      </w:rPr>
+    </w:lvl>
+    <w:lvl w:ilvl="3" w:tplc="04190001" w:tentative="1">
+      <w:start w:val="1"/>
+      <w:numFmt w:val="bullet"/>
+      <w:lvlText w:val=""/>
+      <w:lvlJc w:val="left"/>
+      <w:pPr>
+        <w:ind w:left="2925" w:hanging="360"/>
+      </w:pPr>
+      <w:rPr>
+        <w:rFonts w:ascii="Symbol" w:hAnsi="Symbol" w:hint="default"/>
+      </w:rPr>
+    </w:lvl>
+    <w:lvl w:ilvl="4" w:tplc="04190003" w:tentative="1">
+      <w:start w:val="1"/>
+      <w:numFmt w:val="bullet"/>
+      <w:lvlText w:val="o"/>
+      <w:lvlJc w:val="left"/>
+      <w:pPr>
+        <w:ind w:left="3645" w:hanging="360"/>
+      </w:pPr>
+      <w:rPr>
+        <w:rFonts w:ascii="Courier New" w:hAnsi="Courier New" w:cs="Courier New" w:hint="default"/>
+      </w:rPr>
+    </w:lvl>
+    <w:lvl w:ilvl="5" w:tplc="04190005" w:tentative="1">
+      <w:start w:val="1"/>
+      <w:numFmt w:val="bullet"/>
+      <w:lvlText w:val=""/>
+      <w:lvlJc w:val="left"/>
+      <w:pPr>
+        <w:ind w:left="4365" w:hanging="360"/>
+      </w:pPr>
+      <w:rPr>
+        <w:rFonts w:ascii="Wingdings" w:hAnsi="Wingdings" w:hint="default"/>
+      </w:rPr>
+    </w:lvl>
+    <w:lvl w:ilvl="6" w:tplc="04190001" w:tentative="1">
+      <w:start w:val="1"/>
+      <w:numFmt w:val="bullet"/>
+      <w:lvlText w:val=""/>
+      <w:lvlJc w:val="left"/>
+      <w:pPr>
+        <w:ind w:left="5085" w:hanging="360"/>
+      </w:pPr>
+      <w:rPr>
+        <w:rFonts w:ascii="Symbol" w:hAnsi="Symbol" w:hint="default"/>
+      </w:rPr>
+    </w:lvl>
+    <w:lvl w:ilvl="7" w:tplc="04190003" w:tentative="1">
+      <w:start w:val="1"/>
+      <w:numFmt w:val="bullet"/>
+      <w:lvlText w:val="o"/>
+      <w:lvlJc w:val="left"/>
+      <w:pPr>
+        <w:ind w:left="5805" w:hanging="360"/>
+      </w:pPr>
+      <w:rPr>
+        <w:rFonts w:ascii="Courier New" w:hAnsi="Courier New" w:cs="Courier New" w:hint="default"/>
+      </w:rPr>
+    </w:lvl>
+    <w:lvl w:ilvl="8" w:tplc="04190005" w:tentative="1">
+      <w:start w:val="1"/>
+      <w:numFmt w:val="bullet"/>
+      <w:lvlText w:val=""/>
+      <w:lvlJc w:val="left"/>
+      <w:pPr>
+        <w:ind w:left="6525" w:hanging="360"/>
+      </w:pPr>
+      <w:rPr>
+        <w:rFonts w:ascii="Wingdings" w:hAnsi="Wingdings" w:hint="default"/>
+      </w:rPr>
+    </w:lvl>
+  </w:abstractNum>
+  <w:abstractNum w:abstractNumId="9">
     <w:nsid w:val="7E78083C"/>
     <w:multiLevelType w:val="hybridMultilevel"/>
     <w:tmpl w:val="661A7586"/>
@@ -4208,10 +6376,10 @@
     </w:lvl>
   </w:abstractNum>
   <w:num w:numId="1">
-    <w:abstractNumId w:val="3"/>
+    <w:abstractNumId w:val="5"/>
   </w:num>
   <w:num w:numId="2">
-    <w:abstractNumId w:val="5"/>
+    <w:abstractNumId w:val="9"/>
   </w:num>
   <w:num w:numId="3">
     <w:abstractNumId w:val="1"/>
@@ -4220,10 +6388,22 @@
     <w:abstractNumId w:val="0"/>
   </w:num>
   <w:num w:numId="5">
+    <w:abstractNumId w:val="6"/>
+  </w:num>
+  <w:num w:numId="6">
+    <w:abstractNumId w:val="3"/>
+  </w:num>
+  <w:num w:numId="7">
+    <w:abstractNumId w:val="2"/>
+  </w:num>
+  <w:num w:numId="8">
+    <w:abstractNumId w:val="7"/>
+  </w:num>
+  <w:num w:numId="9">
     <w:abstractNumId w:val="4"/>
   </w:num>
-  <w:num w:numId="6">
-    <w:abstractNumId w:val="2"/>
+  <w:num w:numId="10">
+    <w:abstractNumId w:val="8"/>
   </w:num>
 </w:numbering>
 </file>
